--- a/漫畫租書及預約系統.docx
+++ b/漫畫租書及預約系統.docx
@@ -4,22 +4,2402 @@
   <w:body>
     <w:p>
       <w:pPr>
-        <w:pStyle w:val="aa"/>
+        <w:spacing w:after="0"/>
+        <w:jc w:val="center"/>
         <w:rPr>
           <w:rFonts w:ascii="標楷體" w:eastAsia="標楷體" w:hAnsi="標楷體"/>
+          <w:b/>
+          <w:bCs/>
+          <w:sz w:val="72"/>
+          <w:szCs w:val="72"/>
+          <w:lang w:eastAsia="zh-TW"/>
+        </w:rPr>
+      </w:pPr>
+    </w:p>
+    <w:p>
+      <w:pPr>
+        <w:spacing w:after="0"/>
+        <w:jc w:val="center"/>
+        <w:rPr>
+          <w:rFonts w:ascii="標楷體" w:eastAsia="標楷體" w:hAnsi="標楷體"/>
+          <w:b/>
+          <w:bCs/>
+          <w:sz w:val="72"/>
+          <w:szCs w:val="72"/>
+          <w:lang w:eastAsia="zh-TW"/>
+        </w:rPr>
+      </w:pPr>
+    </w:p>
+    <w:p>
+      <w:pPr>
+        <w:spacing w:after="0"/>
+        <w:jc w:val="center"/>
+        <w:rPr>
+          <w:rFonts w:ascii="標楷體" w:eastAsia="標楷體" w:hAnsi="標楷體"/>
+          <w:b/>
+          <w:bCs/>
+          <w:sz w:val="72"/>
+          <w:szCs w:val="72"/>
           <w:lang w:eastAsia="zh-TW"/>
         </w:rPr>
       </w:pPr>
       <w:r>
         <w:rPr>
-          <w:rFonts w:ascii="標楷體" w:eastAsia="標楷體" w:hAnsi="標楷體"/>
+          <w:rFonts w:ascii="標楷體" w:eastAsia="標楷體" w:hAnsi="標楷體" w:hint="eastAsia"/>
+          <w:b/>
+          <w:bCs/>
+          <w:sz w:val="72"/>
+          <w:szCs w:val="72"/>
           <w:lang w:eastAsia="zh-TW"/>
         </w:rPr>
-        <w:t>漫畫租書及預約系統</w:t>
+        <w:t>明新科技大學資訊工程系</w:t>
       </w:r>
     </w:p>
     <w:p>
       <w:pPr>
+        <w:spacing w:after="0"/>
+        <w:jc w:val="center"/>
+        <w:rPr>
+          <w:rFonts w:ascii="標楷體" w:eastAsia="標楷體" w:hAnsi="標楷體"/>
+          <w:b/>
+          <w:bCs/>
+          <w:sz w:val="72"/>
+          <w:szCs w:val="72"/>
+          <w:lang w:eastAsia="zh-TW"/>
+        </w:rPr>
+      </w:pPr>
+      <w:r>
+        <w:rPr>
+          <w:rFonts w:ascii="標楷體" w:eastAsia="標楷體" w:hAnsi="標楷體" w:hint="eastAsia"/>
+          <w:b/>
+          <w:bCs/>
+          <w:sz w:val="72"/>
+          <w:szCs w:val="72"/>
+          <w:lang w:eastAsia="zh-TW"/>
+        </w:rPr>
+        <w:t>專題</w:t>
+      </w:r>
+      <w:r>
+        <w:rPr>
+          <w:rFonts w:ascii="標楷體" w:eastAsia="標楷體" w:hAnsi="標楷體" w:hint="eastAsia"/>
+          <w:b/>
+          <w:bCs/>
+          <w:sz w:val="72"/>
+          <w:szCs w:val="72"/>
+          <w:lang w:eastAsia="zh-TW"/>
+        </w:rPr>
+        <w:t>成果報告書</w:t>
+      </w:r>
+    </w:p>
+    <w:p>
+      <w:pPr>
+        <w:spacing w:after="0"/>
+        <w:jc w:val="center"/>
+        <w:rPr>
+          <w:rFonts w:ascii="標楷體" w:eastAsia="標楷體" w:hAnsi="標楷體"/>
+          <w:b/>
+          <w:bCs/>
+          <w:sz w:val="44"/>
+          <w:szCs w:val="44"/>
+          <w:lang w:eastAsia="zh-TW"/>
+        </w:rPr>
+      </w:pPr>
+    </w:p>
+    <w:p>
+      <w:pPr>
+        <w:spacing w:after="0"/>
+        <w:jc w:val="center"/>
+        <w:rPr>
+          <w:rFonts w:ascii="Times New Roman" w:eastAsia="標楷體" w:hAnsi="Times New Roman"/>
+          <w:sz w:val="50"/>
+          <w:szCs w:val="50"/>
+          <w:lang w:eastAsia="zh-TW"/>
+        </w:rPr>
+      </w:pPr>
+    </w:p>
+    <w:p>
+      <w:pPr>
+        <w:spacing w:after="0"/>
+        <w:jc w:val="center"/>
+        <w:rPr>
+          <w:rFonts w:ascii="Times New Roman" w:eastAsia="標楷體" w:hAnsi="Times New Roman" w:cs="Times New Roman" w:hint="eastAsia"/>
+          <w:sz w:val="36"/>
+          <w:szCs w:val="36"/>
+          <w:lang w:eastAsia="zh-TW"/>
+        </w:rPr>
+      </w:pPr>
+      <w:r>
+        <w:rPr>
+          <w:rFonts w:ascii="Times New Roman" w:eastAsia="標楷體" w:hAnsi="Times New Roman" w:hint="eastAsia"/>
+          <w:sz w:val="50"/>
+          <w:szCs w:val="50"/>
+          <w:lang w:eastAsia="zh-TW"/>
+        </w:rPr>
+        <w:t>漫畫租書即預約系統</w:t>
+      </w:r>
+    </w:p>
+    <w:p>
+      <w:pPr>
+        <w:spacing w:after="0"/>
+        <w:jc w:val="center"/>
+        <w:rPr>
+          <w:rFonts w:ascii="標楷體" w:eastAsia="標楷體" w:hAnsi="標楷體"/>
+          <w:b/>
+          <w:bCs/>
+          <w:sz w:val="50"/>
+          <w:szCs w:val="50"/>
+          <w:lang w:eastAsia="zh-TW"/>
+        </w:rPr>
+      </w:pPr>
+    </w:p>
+    <w:p>
+      <w:pPr>
+        <w:spacing w:after="0"/>
+        <w:rPr>
+          <w:rFonts w:ascii="標楷體" w:eastAsia="標楷體" w:hAnsi="標楷體" w:hint="eastAsia"/>
+          <w:b/>
+          <w:bCs/>
+          <w:sz w:val="36"/>
+          <w:szCs w:val="36"/>
+          <w:lang w:eastAsia="zh-TW"/>
+        </w:rPr>
+      </w:pPr>
+    </w:p>
+    <w:p>
+      <w:pPr>
+        <w:spacing w:after="0"/>
+        <w:ind w:leftChars="295" w:left="790" w:hangingChars="39" w:hanging="141"/>
+        <w:rPr>
+          <w:rFonts w:ascii="標楷體" w:eastAsia="標楷體" w:hAnsi="標楷體"/>
+          <w:b/>
+          <w:bCs/>
+          <w:sz w:val="36"/>
+          <w:szCs w:val="36"/>
+          <w:lang w:eastAsia="zh-TW"/>
+        </w:rPr>
+      </w:pPr>
+      <w:r>
+        <w:rPr>
+          <w:rFonts w:ascii="標楷體" w:eastAsia="標楷體" w:hAnsi="標楷體" w:hint="eastAsia"/>
+          <w:b/>
+          <w:bCs/>
+          <w:sz w:val="36"/>
+          <w:szCs w:val="36"/>
+          <w:lang w:eastAsia="zh-TW"/>
+        </w:rPr>
+        <w:t>指導老師：</w:t>
+      </w:r>
+    </w:p>
+    <w:p>
+      <w:pPr>
+        <w:spacing w:after="0"/>
+        <w:ind w:leftChars="295" w:left="790" w:hangingChars="39" w:hanging="141"/>
+        <w:rPr>
+          <w:rFonts w:ascii="標楷體" w:eastAsia="標楷體" w:hAnsi="標楷體"/>
+          <w:b/>
+          <w:bCs/>
+          <w:sz w:val="36"/>
+          <w:szCs w:val="36"/>
+          <w:lang w:eastAsia="zh-TW"/>
+        </w:rPr>
+      </w:pPr>
+      <w:r>
+        <w:rPr>
+          <w:rFonts w:ascii="標楷體" w:eastAsia="標楷體" w:hAnsi="標楷體" w:hint="eastAsia"/>
+          <w:b/>
+          <w:bCs/>
+          <w:sz w:val="36"/>
+          <w:szCs w:val="36"/>
+          <w:lang w:eastAsia="zh-TW"/>
+        </w:rPr>
+        <w:t xml:space="preserve">             江家頡</w:t>
+      </w:r>
+      <w:r>
+        <w:rPr>
+          <w:rFonts w:ascii="標楷體" w:eastAsia="標楷體" w:hAnsi="標楷體" w:hint="eastAsia"/>
+          <w:b/>
+          <w:bCs/>
+          <w:sz w:val="36"/>
+          <w:szCs w:val="36"/>
+          <w:lang w:eastAsia="zh-TW"/>
+        </w:rPr>
+        <w:t xml:space="preserve"> 老師</w:t>
+      </w:r>
+    </w:p>
+    <w:p>
+      <w:pPr>
+        <w:spacing w:after="0"/>
+        <w:ind w:leftChars="295" w:left="735" w:hangingChars="39" w:hanging="86"/>
+        <w:rPr>
+          <w:rFonts w:ascii="標楷體" w:eastAsia="標楷體" w:hAnsi="標楷體"/>
+          <w:b/>
+          <w:bCs/>
+          <w:lang w:eastAsia="zh-TW"/>
+        </w:rPr>
+      </w:pPr>
+    </w:p>
+    <w:p>
+      <w:pPr>
+        <w:pStyle w:val="TableParagraph"/>
+        <w:ind w:left="0"/>
+        <w:rPr>
+          <w:rFonts w:ascii="標楷體" w:eastAsia="標楷體" w:hAnsi="標楷體" w:hint="eastAsia"/>
+          <w:b/>
+          <w:bCs/>
+          <w:sz w:val="36"/>
+          <w:szCs w:val="36"/>
+        </w:rPr>
+      </w:pPr>
+      <w:r>
+        <w:rPr>
+          <w:rFonts w:ascii="標楷體" w:eastAsia="標楷體" w:hAnsi="標楷體" w:hint="eastAsia"/>
+          <w:b/>
+          <w:bCs/>
+          <w:sz w:val="36"/>
+          <w:szCs w:val="36"/>
+        </w:rPr>
+        <w:t xml:space="preserve">    </w:t>
+      </w:r>
+    </w:p>
+    <w:p>
+      <w:pPr>
+        <w:pStyle w:val="TableParagraph"/>
+        <w:ind w:left="0" w:firstLine="649"/>
+        <w:rPr>
+          <w:rFonts w:ascii="標楷體" w:eastAsia="標楷體" w:hAnsi="標楷體"/>
+          <w:b/>
+          <w:bCs/>
+          <w:sz w:val="36"/>
+          <w:szCs w:val="36"/>
+        </w:rPr>
+      </w:pPr>
+      <w:r>
+        <w:rPr>
+          <w:rFonts w:ascii="標楷體" w:eastAsia="標楷體" w:hAnsi="標楷體" w:hint="eastAsia"/>
+          <w:b/>
+          <w:bCs/>
+          <w:sz w:val="36"/>
+          <w:szCs w:val="36"/>
+        </w:rPr>
+        <w:t>研究學生：</w:t>
+      </w:r>
+    </w:p>
+    <w:p>
+      <w:pPr>
+        <w:pStyle w:val="TableParagraph"/>
+        <w:ind w:left="0"/>
+        <w:jc w:val="center"/>
+        <w:rPr>
+          <w:rFonts w:ascii="Times New Roman" w:eastAsia="新細明體" w:hAnsi="Times New Roman"/>
+          <w:sz w:val="36"/>
+          <w:szCs w:val="36"/>
+        </w:rPr>
+      </w:pPr>
+      <w:r>
+        <w:rPr>
+          <w:rFonts w:ascii="標楷體" w:eastAsia="標楷體" w:hAnsi="標楷體" w:hint="eastAsia"/>
+          <w:sz w:val="36"/>
+          <w:szCs w:val="36"/>
+        </w:rPr>
+        <w:t xml:space="preserve">張宇成 </w:t>
+      </w:r>
+      <w:r>
+        <w:rPr>
+          <w:rFonts w:ascii="Times New Roman" w:eastAsia="標楷體" w:hAnsi="Times New Roman" w:hint="eastAsia"/>
+          <w:sz w:val="36"/>
+          <w:szCs w:val="36"/>
+        </w:rPr>
+        <w:t>N</w:t>
+      </w:r>
+      <w:r>
+        <w:rPr>
+          <w:rFonts w:ascii="Times New Roman" w:eastAsia="新細明體" w:hAnsi="Times New Roman" w:hint="eastAsia"/>
+          <w:sz w:val="36"/>
+          <w:szCs w:val="36"/>
+        </w:rPr>
+        <w:t>12173101</w:t>
+      </w:r>
+    </w:p>
+    <w:p>
+      <w:pPr>
+        <w:pStyle w:val="TableParagraph"/>
+        <w:ind w:left="0"/>
+        <w:jc w:val="center"/>
+        <w:rPr>
+          <w:rFonts w:ascii="標楷體" w:eastAsia="標楷體" w:hAnsi="標楷體" w:hint="eastAsia"/>
+          <w:sz w:val="36"/>
+          <w:szCs w:val="36"/>
+        </w:rPr>
+      </w:pPr>
+    </w:p>
+    <w:p>
+      <w:pPr>
+        <w:pStyle w:val="TableParagraph"/>
+        <w:ind w:left="0"/>
+        <w:jc w:val="center"/>
+        <w:rPr>
+          <w:rFonts w:ascii="Times New Roman" w:eastAsia="新細明體" w:hAnsi="Times New Roman"/>
+          <w:sz w:val="36"/>
+          <w:szCs w:val="36"/>
+        </w:rPr>
+      </w:pPr>
+      <w:proofErr w:type="gramStart"/>
+      <w:r>
+        <w:rPr>
+          <w:rFonts w:ascii="標楷體" w:eastAsia="標楷體" w:hAnsi="標楷體"/>
+          <w:sz w:val="36"/>
+          <w:szCs w:val="36"/>
+        </w:rPr>
+        <w:t>劉又豪</w:t>
+      </w:r>
+      <w:proofErr w:type="gramEnd"/>
+      <w:r>
+        <w:rPr>
+          <w:rFonts w:ascii="標楷體" w:eastAsia="標楷體" w:hAnsi="標楷體" w:hint="eastAsia"/>
+          <w:sz w:val="36"/>
+          <w:szCs w:val="36"/>
+        </w:rPr>
+        <w:t xml:space="preserve"> </w:t>
+      </w:r>
+      <w:r>
+        <w:rPr>
+          <w:rFonts w:ascii="Times New Roman" w:eastAsia="標楷體" w:hAnsi="Times New Roman"/>
+          <w:sz w:val="36"/>
+          <w:szCs w:val="36"/>
+        </w:rPr>
+        <w:t>N</w:t>
+      </w:r>
+      <w:r>
+        <w:rPr>
+          <w:rFonts w:ascii="Times New Roman" w:eastAsia="新細明體" w:hAnsi="Times New Roman"/>
+          <w:sz w:val="36"/>
+          <w:szCs w:val="36"/>
+        </w:rPr>
+        <w:t>10170028</w:t>
+      </w:r>
+    </w:p>
+    <w:p>
+      <w:pPr>
+        <w:pStyle w:val="TableParagraph"/>
+        <w:ind w:left="0"/>
+        <w:jc w:val="center"/>
+        <w:rPr>
+          <w:rFonts w:ascii="Times New Roman" w:eastAsia="新細明體" w:hAnsi="Times New Roman"/>
+          <w:sz w:val="36"/>
+          <w:szCs w:val="36"/>
+        </w:rPr>
+      </w:pPr>
+    </w:p>
+    <w:p>
+      <w:pPr>
+        <w:pStyle w:val="TableParagraph"/>
+        <w:ind w:left="0"/>
+        <w:rPr>
+          <w:rFonts w:ascii="標楷體" w:eastAsia="標楷體" w:hAnsi="標楷體"/>
+          <w:sz w:val="36"/>
+          <w:szCs w:val="36"/>
+        </w:rPr>
+      </w:pPr>
+    </w:p>
+    <w:p>
+      <w:pPr>
+        <w:pStyle w:val="TableParagraph"/>
+        <w:ind w:left="0"/>
+        <w:rPr>
+          <w:rFonts w:ascii="標楷體" w:eastAsia="標楷體" w:hAnsi="標楷體"/>
+          <w:sz w:val="36"/>
+          <w:szCs w:val="36"/>
+        </w:rPr>
+      </w:pPr>
+    </w:p>
+    <w:sdt>
+      <w:sdtPr>
+        <w:rPr>
+          <w:lang w:val="zh-TW" w:eastAsia="zh-TW"/>
+        </w:rPr>
+        <w:id w:val="790711427"/>
+        <w:docPartObj>
+          <w:docPartGallery w:val="Table of Contents"/>
+          <w:docPartUnique/>
+        </w:docPartObj>
+      </w:sdtPr>
+      <w:sdtEndPr>
+        <w:rPr>
+          <w:rFonts w:asciiTheme="minorHAnsi" w:eastAsiaTheme="minorEastAsia" w:hAnsiTheme="minorHAnsi" w:cstheme="minorBidi"/>
+          <w:color w:val="auto"/>
+          <w:sz w:val="22"/>
+          <w:szCs w:val="22"/>
+          <w:lang w:eastAsia="en-US"/>
+        </w:rPr>
+      </w:sdtEndPr>
+      <w:sdtContent>
+        <w:p>
+          <w:pPr>
+            <w:pStyle w:val="aff1"/>
+          </w:pPr>
+          <w:r>
+            <w:rPr>
+              <w:lang w:val="zh-TW" w:eastAsia="zh-TW"/>
+            </w:rPr>
+            <w:t>目錄</w:t>
+          </w:r>
+        </w:p>
+        <w:p>
+          <w:pPr>
+            <w:pStyle w:val="14"/>
+            <w:tabs>
+              <w:tab w:val="right" w:leader="dot" w:pos="8630"/>
+            </w:tabs>
+            <w:rPr>
+              <w:rFonts w:cstheme="minorBidi"/>
+              <w:noProof/>
+              <w:kern w:val="2"/>
+              <w:sz w:val="24"/>
+              <w:szCs w:val="24"/>
+              <w14:ligatures w14:val="standardContextual"/>
+            </w:rPr>
+          </w:pPr>
+          <w:r>
+            <w:fldChar w:fldCharType="begin"/>
+          </w:r>
+          <w:r>
+            <w:instrText xml:space="preserve"> TOC \o "1-3" \h \z \u </w:instrText>
+          </w:r>
+          <w:r>
+            <w:fldChar w:fldCharType="separate"/>
+          </w:r>
+          <w:hyperlink w:anchor="_Toc200803747" w:history="1">
+            <w:r>
+              <w:rPr>
+                <w:rStyle w:val="affa"/>
+                <w:rFonts w:ascii="標楷體" w:eastAsia="標楷體" w:hAnsi="標楷體" w:hint="eastAsia"/>
+                <w:noProof/>
+              </w:rPr>
+              <w:t>第一章</w:t>
+            </w:r>
+            <w:r>
+              <w:rPr>
+                <w:rStyle w:val="affa"/>
+                <w:rFonts w:ascii="標楷體" w:eastAsia="標楷體" w:hAnsi="標楷體"/>
+                <w:noProof/>
+              </w:rPr>
+              <w:t xml:space="preserve"> </w:t>
+            </w:r>
+            <w:r>
+              <w:rPr>
+                <w:rStyle w:val="affa"/>
+                <w:rFonts w:ascii="標楷體" w:eastAsia="標楷體" w:hAnsi="標楷體" w:hint="eastAsia"/>
+                <w:noProof/>
+              </w:rPr>
+              <w:t>緒論</w:t>
+            </w:r>
+            <w:r>
+              <w:rPr>
+                <w:noProof/>
+                <w:webHidden/>
+              </w:rPr>
+              <w:tab/>
+            </w:r>
+            <w:r>
+              <w:rPr>
+                <w:noProof/>
+                <w:webHidden/>
+              </w:rPr>
+              <w:fldChar w:fldCharType="begin"/>
+            </w:r>
+            <w:r>
+              <w:rPr>
+                <w:noProof/>
+                <w:webHidden/>
+              </w:rPr>
+              <w:instrText xml:space="preserve"> PAGEREF _Toc200803747 \h </w:instrText>
+            </w:r>
+            <w:r>
+              <w:rPr>
+                <w:noProof/>
+                <w:webHidden/>
+              </w:rPr>
+            </w:r>
+            <w:r>
+              <w:rPr>
+                <w:noProof/>
+                <w:webHidden/>
+              </w:rPr>
+              <w:fldChar w:fldCharType="separate"/>
+            </w:r>
+            <w:r>
+              <w:rPr>
+                <w:noProof/>
+                <w:webHidden/>
+              </w:rPr>
+              <w:t>2</w:t>
+            </w:r>
+            <w:r>
+              <w:rPr>
+                <w:noProof/>
+                <w:webHidden/>
+              </w:rPr>
+              <w:fldChar w:fldCharType="end"/>
+            </w:r>
+          </w:hyperlink>
+        </w:p>
+        <w:p>
+          <w:pPr>
+            <w:pStyle w:val="2a"/>
+            <w:tabs>
+              <w:tab w:val="right" w:leader="dot" w:pos="8630"/>
+            </w:tabs>
+            <w:rPr>
+              <w:rFonts w:cstheme="minorBidi"/>
+              <w:noProof/>
+              <w:kern w:val="2"/>
+              <w:sz w:val="24"/>
+              <w:szCs w:val="24"/>
+              <w14:ligatures w14:val="standardContextual"/>
+            </w:rPr>
+          </w:pPr>
+          <w:hyperlink w:anchor="_Toc200803748" w:history="1">
+            <w:r>
+              <w:rPr>
+                <w:rStyle w:val="affa"/>
+                <w:rFonts w:ascii="標楷體" w:eastAsia="標楷體" w:hAnsi="標楷體" w:hint="eastAsia"/>
+                <w:noProof/>
+              </w:rPr>
+              <w:t>研究背景與動機</w:t>
+            </w:r>
+            <w:r>
+              <w:rPr>
+                <w:noProof/>
+                <w:webHidden/>
+              </w:rPr>
+              <w:tab/>
+            </w:r>
+            <w:r>
+              <w:rPr>
+                <w:noProof/>
+                <w:webHidden/>
+              </w:rPr>
+              <w:fldChar w:fldCharType="begin"/>
+            </w:r>
+            <w:r>
+              <w:rPr>
+                <w:noProof/>
+                <w:webHidden/>
+              </w:rPr>
+              <w:instrText xml:space="preserve"> PAGEREF _Toc200803748 \h </w:instrText>
+            </w:r>
+            <w:r>
+              <w:rPr>
+                <w:noProof/>
+                <w:webHidden/>
+              </w:rPr>
+            </w:r>
+            <w:r>
+              <w:rPr>
+                <w:noProof/>
+                <w:webHidden/>
+              </w:rPr>
+              <w:fldChar w:fldCharType="separate"/>
+            </w:r>
+            <w:r>
+              <w:rPr>
+                <w:noProof/>
+                <w:webHidden/>
+              </w:rPr>
+              <w:t>2</w:t>
+            </w:r>
+            <w:r>
+              <w:rPr>
+                <w:noProof/>
+                <w:webHidden/>
+              </w:rPr>
+              <w:fldChar w:fldCharType="end"/>
+            </w:r>
+          </w:hyperlink>
+        </w:p>
+        <w:p>
+          <w:pPr>
+            <w:pStyle w:val="2a"/>
+            <w:tabs>
+              <w:tab w:val="right" w:leader="dot" w:pos="8630"/>
+            </w:tabs>
+            <w:rPr>
+              <w:rFonts w:cstheme="minorBidi"/>
+              <w:noProof/>
+              <w:kern w:val="2"/>
+              <w:sz w:val="24"/>
+              <w:szCs w:val="24"/>
+              <w14:ligatures w14:val="standardContextual"/>
+            </w:rPr>
+          </w:pPr>
+          <w:hyperlink w:anchor="_Toc200803749" w:history="1">
+            <w:r>
+              <w:rPr>
+                <w:rStyle w:val="affa"/>
+                <w:rFonts w:ascii="標楷體" w:eastAsia="標楷體" w:hAnsi="標楷體" w:hint="eastAsia"/>
+                <w:noProof/>
+              </w:rPr>
+              <w:t>研究目的</w:t>
+            </w:r>
+            <w:r>
+              <w:rPr>
+                <w:noProof/>
+                <w:webHidden/>
+              </w:rPr>
+              <w:tab/>
+            </w:r>
+            <w:r>
+              <w:rPr>
+                <w:noProof/>
+                <w:webHidden/>
+              </w:rPr>
+              <w:fldChar w:fldCharType="begin"/>
+            </w:r>
+            <w:r>
+              <w:rPr>
+                <w:noProof/>
+                <w:webHidden/>
+              </w:rPr>
+              <w:instrText xml:space="preserve"> PAGEREF _Toc200803749 \h </w:instrText>
+            </w:r>
+            <w:r>
+              <w:rPr>
+                <w:noProof/>
+                <w:webHidden/>
+              </w:rPr>
+            </w:r>
+            <w:r>
+              <w:rPr>
+                <w:noProof/>
+                <w:webHidden/>
+              </w:rPr>
+              <w:fldChar w:fldCharType="separate"/>
+            </w:r>
+            <w:r>
+              <w:rPr>
+                <w:noProof/>
+                <w:webHidden/>
+              </w:rPr>
+              <w:t>2</w:t>
+            </w:r>
+            <w:r>
+              <w:rPr>
+                <w:noProof/>
+                <w:webHidden/>
+              </w:rPr>
+              <w:fldChar w:fldCharType="end"/>
+            </w:r>
+          </w:hyperlink>
+        </w:p>
+        <w:p>
+          <w:pPr>
+            <w:pStyle w:val="2a"/>
+            <w:tabs>
+              <w:tab w:val="right" w:leader="dot" w:pos="8630"/>
+            </w:tabs>
+            <w:rPr>
+              <w:rFonts w:cstheme="minorBidi"/>
+              <w:noProof/>
+              <w:kern w:val="2"/>
+              <w:sz w:val="24"/>
+              <w:szCs w:val="24"/>
+              <w14:ligatures w14:val="standardContextual"/>
+            </w:rPr>
+          </w:pPr>
+          <w:hyperlink w:anchor="_Toc200803750" w:history="1">
+            <w:r>
+              <w:rPr>
+                <w:rStyle w:val="affa"/>
+                <w:rFonts w:ascii="標楷體" w:eastAsia="標楷體" w:hAnsi="標楷體" w:hint="eastAsia"/>
+                <w:noProof/>
+              </w:rPr>
+              <w:t>問題陳述</w:t>
+            </w:r>
+            <w:r>
+              <w:rPr>
+                <w:noProof/>
+                <w:webHidden/>
+              </w:rPr>
+              <w:tab/>
+            </w:r>
+            <w:r>
+              <w:rPr>
+                <w:noProof/>
+                <w:webHidden/>
+              </w:rPr>
+              <w:fldChar w:fldCharType="begin"/>
+            </w:r>
+            <w:r>
+              <w:rPr>
+                <w:noProof/>
+                <w:webHidden/>
+              </w:rPr>
+              <w:instrText xml:space="preserve"> PAGEREF _Toc200803750 \h </w:instrText>
+            </w:r>
+            <w:r>
+              <w:rPr>
+                <w:noProof/>
+                <w:webHidden/>
+              </w:rPr>
+            </w:r>
+            <w:r>
+              <w:rPr>
+                <w:noProof/>
+                <w:webHidden/>
+              </w:rPr>
+              <w:fldChar w:fldCharType="separate"/>
+            </w:r>
+            <w:r>
+              <w:rPr>
+                <w:noProof/>
+                <w:webHidden/>
+              </w:rPr>
+              <w:t>2</w:t>
+            </w:r>
+            <w:r>
+              <w:rPr>
+                <w:noProof/>
+                <w:webHidden/>
+              </w:rPr>
+              <w:fldChar w:fldCharType="end"/>
+            </w:r>
+          </w:hyperlink>
+        </w:p>
+        <w:p>
+          <w:pPr>
+            <w:pStyle w:val="2a"/>
+            <w:tabs>
+              <w:tab w:val="right" w:leader="dot" w:pos="8630"/>
+            </w:tabs>
+            <w:rPr>
+              <w:rFonts w:cstheme="minorBidi"/>
+              <w:noProof/>
+              <w:kern w:val="2"/>
+              <w:sz w:val="24"/>
+              <w:szCs w:val="24"/>
+              <w14:ligatures w14:val="standardContextual"/>
+            </w:rPr>
+          </w:pPr>
+          <w:hyperlink w:anchor="_Toc200803751" w:history="1">
+            <w:r>
+              <w:rPr>
+                <w:rStyle w:val="affa"/>
+                <w:rFonts w:ascii="標楷體" w:eastAsia="標楷體" w:hAnsi="標楷體" w:hint="eastAsia"/>
+                <w:noProof/>
+              </w:rPr>
+              <w:t>預期貢獻</w:t>
+            </w:r>
+            <w:r>
+              <w:rPr>
+                <w:noProof/>
+                <w:webHidden/>
+              </w:rPr>
+              <w:tab/>
+            </w:r>
+            <w:r>
+              <w:rPr>
+                <w:noProof/>
+                <w:webHidden/>
+              </w:rPr>
+              <w:fldChar w:fldCharType="begin"/>
+            </w:r>
+            <w:r>
+              <w:rPr>
+                <w:noProof/>
+                <w:webHidden/>
+              </w:rPr>
+              <w:instrText xml:space="preserve"> PAGEREF _Toc200803751 \h </w:instrText>
+            </w:r>
+            <w:r>
+              <w:rPr>
+                <w:noProof/>
+                <w:webHidden/>
+              </w:rPr>
+            </w:r>
+            <w:r>
+              <w:rPr>
+                <w:noProof/>
+                <w:webHidden/>
+              </w:rPr>
+              <w:fldChar w:fldCharType="separate"/>
+            </w:r>
+            <w:r>
+              <w:rPr>
+                <w:noProof/>
+                <w:webHidden/>
+              </w:rPr>
+              <w:t>2</w:t>
+            </w:r>
+            <w:r>
+              <w:rPr>
+                <w:noProof/>
+                <w:webHidden/>
+              </w:rPr>
+              <w:fldChar w:fldCharType="end"/>
+            </w:r>
+          </w:hyperlink>
+        </w:p>
+        <w:p>
+          <w:pPr>
+            <w:pStyle w:val="14"/>
+            <w:tabs>
+              <w:tab w:val="right" w:leader="dot" w:pos="8630"/>
+            </w:tabs>
+            <w:rPr>
+              <w:rFonts w:cstheme="minorBidi"/>
+              <w:noProof/>
+              <w:kern w:val="2"/>
+              <w:sz w:val="24"/>
+              <w:szCs w:val="24"/>
+              <w14:ligatures w14:val="standardContextual"/>
+            </w:rPr>
+          </w:pPr>
+          <w:hyperlink w:anchor="_Toc200803752" w:history="1">
+            <w:r>
+              <w:rPr>
+                <w:rStyle w:val="affa"/>
+                <w:rFonts w:ascii="標楷體" w:eastAsia="標楷體" w:hAnsi="標楷體" w:hint="eastAsia"/>
+                <w:noProof/>
+              </w:rPr>
+              <w:t>第二章</w:t>
+            </w:r>
+            <w:r>
+              <w:rPr>
+                <w:rStyle w:val="affa"/>
+                <w:rFonts w:ascii="標楷體" w:eastAsia="標楷體" w:hAnsi="標楷體"/>
+                <w:noProof/>
+              </w:rPr>
+              <w:t xml:space="preserve"> </w:t>
+            </w:r>
+            <w:r>
+              <w:rPr>
+                <w:rStyle w:val="affa"/>
+                <w:rFonts w:ascii="標楷體" w:eastAsia="標楷體" w:hAnsi="標楷體" w:hint="eastAsia"/>
+                <w:noProof/>
+              </w:rPr>
+              <w:t>系統設計</w:t>
+            </w:r>
+            <w:r>
+              <w:rPr>
+                <w:noProof/>
+                <w:webHidden/>
+              </w:rPr>
+              <w:tab/>
+            </w:r>
+            <w:r>
+              <w:rPr>
+                <w:noProof/>
+                <w:webHidden/>
+              </w:rPr>
+              <w:fldChar w:fldCharType="begin"/>
+            </w:r>
+            <w:r>
+              <w:rPr>
+                <w:noProof/>
+                <w:webHidden/>
+              </w:rPr>
+              <w:instrText xml:space="preserve"> PAGEREF _Toc200803752 \h </w:instrText>
+            </w:r>
+            <w:r>
+              <w:rPr>
+                <w:noProof/>
+                <w:webHidden/>
+              </w:rPr>
+            </w:r>
+            <w:r>
+              <w:rPr>
+                <w:noProof/>
+                <w:webHidden/>
+              </w:rPr>
+              <w:fldChar w:fldCharType="separate"/>
+            </w:r>
+            <w:r>
+              <w:rPr>
+                <w:noProof/>
+                <w:webHidden/>
+              </w:rPr>
+              <w:t>3</w:t>
+            </w:r>
+            <w:r>
+              <w:rPr>
+                <w:noProof/>
+                <w:webHidden/>
+              </w:rPr>
+              <w:fldChar w:fldCharType="end"/>
+            </w:r>
+          </w:hyperlink>
+        </w:p>
+        <w:p>
+          <w:pPr>
+            <w:pStyle w:val="2a"/>
+            <w:tabs>
+              <w:tab w:val="right" w:leader="dot" w:pos="8630"/>
+            </w:tabs>
+            <w:rPr>
+              <w:rFonts w:cstheme="minorBidi"/>
+              <w:noProof/>
+              <w:kern w:val="2"/>
+              <w:sz w:val="24"/>
+              <w:szCs w:val="24"/>
+              <w14:ligatures w14:val="standardContextual"/>
+            </w:rPr>
+          </w:pPr>
+          <w:hyperlink w:anchor="_Toc200803753" w:history="1">
+            <w:r>
+              <w:rPr>
+                <w:rStyle w:val="affa"/>
+                <w:rFonts w:ascii="標楷體" w:eastAsia="標楷體" w:hAnsi="標楷體" w:hint="eastAsia"/>
+                <w:noProof/>
+              </w:rPr>
+              <w:t>系統架構圖</w:t>
+            </w:r>
+            <w:r>
+              <w:rPr>
+                <w:noProof/>
+                <w:webHidden/>
+              </w:rPr>
+              <w:tab/>
+            </w:r>
+            <w:r>
+              <w:rPr>
+                <w:noProof/>
+                <w:webHidden/>
+              </w:rPr>
+              <w:fldChar w:fldCharType="begin"/>
+            </w:r>
+            <w:r>
+              <w:rPr>
+                <w:noProof/>
+                <w:webHidden/>
+              </w:rPr>
+              <w:instrText xml:space="preserve"> PAGEREF _Toc200803753 \h </w:instrText>
+            </w:r>
+            <w:r>
+              <w:rPr>
+                <w:noProof/>
+                <w:webHidden/>
+              </w:rPr>
+            </w:r>
+            <w:r>
+              <w:rPr>
+                <w:noProof/>
+                <w:webHidden/>
+              </w:rPr>
+              <w:fldChar w:fldCharType="separate"/>
+            </w:r>
+            <w:r>
+              <w:rPr>
+                <w:noProof/>
+                <w:webHidden/>
+              </w:rPr>
+              <w:t>3</w:t>
+            </w:r>
+            <w:r>
+              <w:rPr>
+                <w:noProof/>
+                <w:webHidden/>
+              </w:rPr>
+              <w:fldChar w:fldCharType="end"/>
+            </w:r>
+          </w:hyperlink>
+        </w:p>
+        <w:p>
+          <w:pPr>
+            <w:pStyle w:val="2a"/>
+            <w:tabs>
+              <w:tab w:val="right" w:leader="dot" w:pos="8630"/>
+            </w:tabs>
+            <w:rPr>
+              <w:rFonts w:cstheme="minorBidi"/>
+              <w:noProof/>
+              <w:kern w:val="2"/>
+              <w:sz w:val="24"/>
+              <w:szCs w:val="24"/>
+              <w14:ligatures w14:val="standardContextual"/>
+            </w:rPr>
+          </w:pPr>
+          <w:hyperlink w:anchor="_Toc200803754" w:history="1">
+            <w:r>
+              <w:rPr>
+                <w:noProof/>
+                <w:webHidden/>
+              </w:rPr>
+              <w:tab/>
+            </w:r>
+            <w:r>
+              <w:rPr>
+                <w:noProof/>
+                <w:webHidden/>
+              </w:rPr>
+              <w:fldChar w:fldCharType="begin"/>
+            </w:r>
+            <w:r>
+              <w:rPr>
+                <w:noProof/>
+                <w:webHidden/>
+              </w:rPr>
+              <w:instrText xml:space="preserve"> PAGEREF _Toc200803754 \h </w:instrText>
+            </w:r>
+            <w:r>
+              <w:rPr>
+                <w:noProof/>
+                <w:webHidden/>
+              </w:rPr>
+            </w:r>
+            <w:r>
+              <w:rPr>
+                <w:noProof/>
+                <w:webHidden/>
+              </w:rPr>
+              <w:fldChar w:fldCharType="separate"/>
+            </w:r>
+            <w:r>
+              <w:rPr>
+                <w:noProof/>
+                <w:webHidden/>
+              </w:rPr>
+              <w:t>3</w:t>
+            </w:r>
+            <w:r>
+              <w:rPr>
+                <w:noProof/>
+                <w:webHidden/>
+              </w:rPr>
+              <w:fldChar w:fldCharType="end"/>
+            </w:r>
+          </w:hyperlink>
+        </w:p>
+        <w:p>
+          <w:pPr>
+            <w:pStyle w:val="2a"/>
+            <w:tabs>
+              <w:tab w:val="right" w:leader="dot" w:pos="8630"/>
+            </w:tabs>
+            <w:rPr>
+              <w:rFonts w:cstheme="minorBidi"/>
+              <w:noProof/>
+              <w:kern w:val="2"/>
+              <w:sz w:val="24"/>
+              <w:szCs w:val="24"/>
+              <w14:ligatures w14:val="standardContextual"/>
+            </w:rPr>
+          </w:pPr>
+          <w:hyperlink w:anchor="_Toc200803755" w:history="1">
+            <w:r>
+              <w:rPr>
+                <w:rStyle w:val="affa"/>
+                <w:rFonts w:ascii="標楷體" w:eastAsia="標楷體" w:hAnsi="標楷體" w:hint="eastAsia"/>
+                <w:noProof/>
+              </w:rPr>
+              <w:t>功能模組說明</w:t>
+            </w:r>
+            <w:r>
+              <w:rPr>
+                <w:noProof/>
+                <w:webHidden/>
+              </w:rPr>
+              <w:tab/>
+            </w:r>
+            <w:r>
+              <w:rPr>
+                <w:noProof/>
+                <w:webHidden/>
+              </w:rPr>
+              <w:fldChar w:fldCharType="begin"/>
+            </w:r>
+            <w:r>
+              <w:rPr>
+                <w:noProof/>
+                <w:webHidden/>
+              </w:rPr>
+              <w:instrText xml:space="preserve"> PAGEREF _Toc200803755 \h </w:instrText>
+            </w:r>
+            <w:r>
+              <w:rPr>
+                <w:noProof/>
+                <w:webHidden/>
+              </w:rPr>
+            </w:r>
+            <w:r>
+              <w:rPr>
+                <w:noProof/>
+                <w:webHidden/>
+              </w:rPr>
+              <w:fldChar w:fldCharType="separate"/>
+            </w:r>
+            <w:r>
+              <w:rPr>
+                <w:noProof/>
+                <w:webHidden/>
+              </w:rPr>
+              <w:t>3</w:t>
+            </w:r>
+            <w:r>
+              <w:rPr>
+                <w:noProof/>
+                <w:webHidden/>
+              </w:rPr>
+              <w:fldChar w:fldCharType="end"/>
+            </w:r>
+          </w:hyperlink>
+        </w:p>
+        <w:p>
+          <w:pPr>
+            <w:pStyle w:val="2a"/>
+            <w:tabs>
+              <w:tab w:val="right" w:leader="dot" w:pos="8630"/>
+            </w:tabs>
+            <w:rPr>
+              <w:rFonts w:cstheme="minorBidi"/>
+              <w:noProof/>
+              <w:kern w:val="2"/>
+              <w:sz w:val="24"/>
+              <w:szCs w:val="24"/>
+              <w14:ligatures w14:val="standardContextual"/>
+            </w:rPr>
+          </w:pPr>
+          <w:hyperlink w:anchor="_Toc200803756" w:history="1">
+            <w:r>
+              <w:rPr>
+                <w:rStyle w:val="affa"/>
+                <w:rFonts w:ascii="標楷體" w:eastAsia="標楷體" w:hAnsi="標楷體" w:hint="eastAsia"/>
+                <w:noProof/>
+              </w:rPr>
+              <w:t>資料庫設計</w:t>
+            </w:r>
+            <w:r>
+              <w:rPr>
+                <w:noProof/>
+                <w:webHidden/>
+              </w:rPr>
+              <w:tab/>
+            </w:r>
+            <w:r>
+              <w:rPr>
+                <w:noProof/>
+                <w:webHidden/>
+              </w:rPr>
+              <w:fldChar w:fldCharType="begin"/>
+            </w:r>
+            <w:r>
+              <w:rPr>
+                <w:noProof/>
+                <w:webHidden/>
+              </w:rPr>
+              <w:instrText xml:space="preserve"> PAGEREF _Toc200803756 \h </w:instrText>
+            </w:r>
+            <w:r>
+              <w:rPr>
+                <w:noProof/>
+                <w:webHidden/>
+              </w:rPr>
+            </w:r>
+            <w:r>
+              <w:rPr>
+                <w:noProof/>
+                <w:webHidden/>
+              </w:rPr>
+              <w:fldChar w:fldCharType="separate"/>
+            </w:r>
+            <w:r>
+              <w:rPr>
+                <w:noProof/>
+                <w:webHidden/>
+              </w:rPr>
+              <w:t>3</w:t>
+            </w:r>
+            <w:r>
+              <w:rPr>
+                <w:noProof/>
+                <w:webHidden/>
+              </w:rPr>
+              <w:fldChar w:fldCharType="end"/>
+            </w:r>
+          </w:hyperlink>
+        </w:p>
+        <w:p>
+          <w:pPr>
+            <w:pStyle w:val="14"/>
+            <w:tabs>
+              <w:tab w:val="right" w:leader="dot" w:pos="8630"/>
+            </w:tabs>
+            <w:rPr>
+              <w:rFonts w:cstheme="minorBidi"/>
+              <w:noProof/>
+              <w:kern w:val="2"/>
+              <w:sz w:val="24"/>
+              <w:szCs w:val="24"/>
+              <w14:ligatures w14:val="standardContextual"/>
+            </w:rPr>
+          </w:pPr>
+          <w:hyperlink w:anchor="_Toc200803757" w:history="1">
+            <w:r>
+              <w:rPr>
+                <w:rStyle w:val="affa"/>
+                <w:rFonts w:ascii="標楷體" w:eastAsia="標楷體" w:hAnsi="標楷體" w:hint="eastAsia"/>
+                <w:noProof/>
+              </w:rPr>
+              <w:t>第三章</w:t>
+            </w:r>
+            <w:r>
+              <w:rPr>
+                <w:rStyle w:val="affa"/>
+                <w:rFonts w:ascii="標楷體" w:eastAsia="標楷體" w:hAnsi="標楷體"/>
+                <w:noProof/>
+              </w:rPr>
+              <w:t xml:space="preserve"> </w:t>
+            </w:r>
+            <w:r>
+              <w:rPr>
+                <w:rStyle w:val="affa"/>
+                <w:rFonts w:ascii="標楷體" w:eastAsia="標楷體" w:hAnsi="標楷體" w:hint="eastAsia"/>
+                <w:noProof/>
+              </w:rPr>
+              <w:t>系統實現</w:t>
+            </w:r>
+            <w:r>
+              <w:rPr>
+                <w:noProof/>
+                <w:webHidden/>
+              </w:rPr>
+              <w:tab/>
+            </w:r>
+            <w:r>
+              <w:rPr>
+                <w:noProof/>
+                <w:webHidden/>
+              </w:rPr>
+              <w:fldChar w:fldCharType="begin"/>
+            </w:r>
+            <w:r>
+              <w:rPr>
+                <w:noProof/>
+                <w:webHidden/>
+              </w:rPr>
+              <w:instrText xml:space="preserve"> PAGEREF _Toc200803757 \h </w:instrText>
+            </w:r>
+            <w:r>
+              <w:rPr>
+                <w:noProof/>
+                <w:webHidden/>
+              </w:rPr>
+            </w:r>
+            <w:r>
+              <w:rPr>
+                <w:noProof/>
+                <w:webHidden/>
+              </w:rPr>
+              <w:fldChar w:fldCharType="separate"/>
+            </w:r>
+            <w:r>
+              <w:rPr>
+                <w:noProof/>
+                <w:webHidden/>
+              </w:rPr>
+              <w:t>3</w:t>
+            </w:r>
+            <w:r>
+              <w:rPr>
+                <w:noProof/>
+                <w:webHidden/>
+              </w:rPr>
+              <w:fldChar w:fldCharType="end"/>
+            </w:r>
+          </w:hyperlink>
+        </w:p>
+        <w:p>
+          <w:pPr>
+            <w:pStyle w:val="2a"/>
+            <w:tabs>
+              <w:tab w:val="right" w:leader="dot" w:pos="8630"/>
+            </w:tabs>
+            <w:rPr>
+              <w:rFonts w:cstheme="minorBidi"/>
+              <w:noProof/>
+              <w:kern w:val="2"/>
+              <w:sz w:val="24"/>
+              <w:szCs w:val="24"/>
+              <w14:ligatures w14:val="standardContextual"/>
+            </w:rPr>
+          </w:pPr>
+          <w:hyperlink w:anchor="_Toc200803758" w:history="1">
+            <w:r>
+              <w:rPr>
+                <w:rStyle w:val="affa"/>
+                <w:rFonts w:ascii="標楷體" w:eastAsia="標楷體" w:hAnsi="標楷體" w:hint="eastAsia"/>
+                <w:noProof/>
+              </w:rPr>
+              <w:t>開發環境</w:t>
+            </w:r>
+            <w:r>
+              <w:rPr>
+                <w:noProof/>
+                <w:webHidden/>
+              </w:rPr>
+              <w:tab/>
+            </w:r>
+            <w:r>
+              <w:rPr>
+                <w:noProof/>
+                <w:webHidden/>
+              </w:rPr>
+              <w:fldChar w:fldCharType="begin"/>
+            </w:r>
+            <w:r>
+              <w:rPr>
+                <w:noProof/>
+                <w:webHidden/>
+              </w:rPr>
+              <w:instrText xml:space="preserve"> PAGEREF _Toc200803758 \h </w:instrText>
+            </w:r>
+            <w:r>
+              <w:rPr>
+                <w:noProof/>
+                <w:webHidden/>
+              </w:rPr>
+            </w:r>
+            <w:r>
+              <w:rPr>
+                <w:noProof/>
+                <w:webHidden/>
+              </w:rPr>
+              <w:fldChar w:fldCharType="separate"/>
+            </w:r>
+            <w:r>
+              <w:rPr>
+                <w:noProof/>
+                <w:webHidden/>
+              </w:rPr>
+              <w:t>3</w:t>
+            </w:r>
+            <w:r>
+              <w:rPr>
+                <w:noProof/>
+                <w:webHidden/>
+              </w:rPr>
+              <w:fldChar w:fldCharType="end"/>
+            </w:r>
+          </w:hyperlink>
+        </w:p>
+        <w:p>
+          <w:pPr>
+            <w:pStyle w:val="2a"/>
+            <w:tabs>
+              <w:tab w:val="right" w:leader="dot" w:pos="8630"/>
+            </w:tabs>
+            <w:rPr>
+              <w:rFonts w:cstheme="minorBidi"/>
+              <w:noProof/>
+              <w:kern w:val="2"/>
+              <w:sz w:val="24"/>
+              <w:szCs w:val="24"/>
+              <w14:ligatures w14:val="standardContextual"/>
+            </w:rPr>
+          </w:pPr>
+          <w:hyperlink w:anchor="_Toc200803759" w:history="1">
+            <w:r>
+              <w:rPr>
+                <w:rStyle w:val="affa"/>
+                <w:rFonts w:ascii="標楷體" w:eastAsia="標楷體" w:hAnsi="標楷體" w:hint="eastAsia"/>
+                <w:noProof/>
+              </w:rPr>
+              <w:t>核心功能代碼解析</w:t>
+            </w:r>
+            <w:r>
+              <w:rPr>
+                <w:noProof/>
+                <w:webHidden/>
+              </w:rPr>
+              <w:tab/>
+            </w:r>
+            <w:r>
+              <w:rPr>
+                <w:noProof/>
+                <w:webHidden/>
+              </w:rPr>
+              <w:fldChar w:fldCharType="begin"/>
+            </w:r>
+            <w:r>
+              <w:rPr>
+                <w:noProof/>
+                <w:webHidden/>
+              </w:rPr>
+              <w:instrText xml:space="preserve"> PAGEREF _Toc200803759 \h </w:instrText>
+            </w:r>
+            <w:r>
+              <w:rPr>
+                <w:noProof/>
+                <w:webHidden/>
+              </w:rPr>
+            </w:r>
+            <w:r>
+              <w:rPr>
+                <w:noProof/>
+                <w:webHidden/>
+              </w:rPr>
+              <w:fldChar w:fldCharType="separate"/>
+            </w:r>
+            <w:r>
+              <w:rPr>
+                <w:noProof/>
+                <w:webHidden/>
+              </w:rPr>
+              <w:t>4</w:t>
+            </w:r>
+            <w:r>
+              <w:rPr>
+                <w:noProof/>
+                <w:webHidden/>
+              </w:rPr>
+              <w:fldChar w:fldCharType="end"/>
+            </w:r>
+          </w:hyperlink>
+        </w:p>
+        <w:p>
+          <w:pPr>
+            <w:pStyle w:val="2a"/>
+            <w:tabs>
+              <w:tab w:val="right" w:leader="dot" w:pos="8630"/>
+            </w:tabs>
+            <w:rPr>
+              <w:rFonts w:cstheme="minorBidi"/>
+              <w:noProof/>
+              <w:kern w:val="2"/>
+              <w:sz w:val="24"/>
+              <w:szCs w:val="24"/>
+              <w14:ligatures w14:val="standardContextual"/>
+            </w:rPr>
+          </w:pPr>
+          <w:hyperlink w:anchor="_Toc200803760" w:history="1">
+            <w:r>
+              <w:rPr>
+                <w:rStyle w:val="affa"/>
+                <w:rFonts w:ascii="標楷體" w:eastAsia="標楷體" w:hAnsi="標楷體" w:hint="eastAsia"/>
+                <w:noProof/>
+              </w:rPr>
+              <w:t>關鍵技術實現說明</w:t>
+            </w:r>
+            <w:r>
+              <w:rPr>
+                <w:noProof/>
+                <w:webHidden/>
+              </w:rPr>
+              <w:tab/>
+            </w:r>
+            <w:r>
+              <w:rPr>
+                <w:noProof/>
+                <w:webHidden/>
+              </w:rPr>
+              <w:fldChar w:fldCharType="begin"/>
+            </w:r>
+            <w:r>
+              <w:rPr>
+                <w:noProof/>
+                <w:webHidden/>
+              </w:rPr>
+              <w:instrText xml:space="preserve"> PAGEREF _Toc200803760 \h </w:instrText>
+            </w:r>
+            <w:r>
+              <w:rPr>
+                <w:noProof/>
+                <w:webHidden/>
+              </w:rPr>
+            </w:r>
+            <w:r>
+              <w:rPr>
+                <w:noProof/>
+                <w:webHidden/>
+              </w:rPr>
+              <w:fldChar w:fldCharType="separate"/>
+            </w:r>
+            <w:r>
+              <w:rPr>
+                <w:noProof/>
+                <w:webHidden/>
+              </w:rPr>
+              <w:t>4</w:t>
+            </w:r>
+            <w:r>
+              <w:rPr>
+                <w:noProof/>
+                <w:webHidden/>
+              </w:rPr>
+              <w:fldChar w:fldCharType="end"/>
+            </w:r>
+          </w:hyperlink>
+        </w:p>
+        <w:p>
+          <w:pPr>
+            <w:pStyle w:val="2a"/>
+            <w:tabs>
+              <w:tab w:val="right" w:leader="dot" w:pos="8630"/>
+            </w:tabs>
+            <w:rPr>
+              <w:rFonts w:cstheme="minorBidi"/>
+              <w:noProof/>
+              <w:kern w:val="2"/>
+              <w:sz w:val="24"/>
+              <w:szCs w:val="24"/>
+              <w14:ligatures w14:val="standardContextual"/>
+            </w:rPr>
+          </w:pPr>
+          <w:hyperlink w:anchor="_Toc200803761" w:history="1">
+            <w:r>
+              <w:rPr>
+                <w:rStyle w:val="affa"/>
+                <w:rFonts w:ascii="標楷體" w:eastAsia="標楷體" w:hAnsi="標楷體" w:hint="eastAsia"/>
+                <w:noProof/>
+              </w:rPr>
+              <w:t>界面設計與使用者操作流程</w:t>
+            </w:r>
+            <w:r>
+              <w:rPr>
+                <w:noProof/>
+                <w:webHidden/>
+              </w:rPr>
+              <w:tab/>
+            </w:r>
+            <w:r>
+              <w:rPr>
+                <w:noProof/>
+                <w:webHidden/>
+              </w:rPr>
+              <w:fldChar w:fldCharType="begin"/>
+            </w:r>
+            <w:r>
+              <w:rPr>
+                <w:noProof/>
+                <w:webHidden/>
+              </w:rPr>
+              <w:instrText xml:space="preserve"> PAGEREF _Toc200803761 \h </w:instrText>
+            </w:r>
+            <w:r>
+              <w:rPr>
+                <w:noProof/>
+                <w:webHidden/>
+              </w:rPr>
+            </w:r>
+            <w:r>
+              <w:rPr>
+                <w:noProof/>
+                <w:webHidden/>
+              </w:rPr>
+              <w:fldChar w:fldCharType="separate"/>
+            </w:r>
+            <w:r>
+              <w:rPr>
+                <w:noProof/>
+                <w:webHidden/>
+              </w:rPr>
+              <w:t>4</w:t>
+            </w:r>
+            <w:r>
+              <w:rPr>
+                <w:noProof/>
+                <w:webHidden/>
+              </w:rPr>
+              <w:fldChar w:fldCharType="end"/>
+            </w:r>
+          </w:hyperlink>
+        </w:p>
+        <w:p>
+          <w:pPr>
+            <w:pStyle w:val="14"/>
+            <w:tabs>
+              <w:tab w:val="right" w:leader="dot" w:pos="8630"/>
+            </w:tabs>
+            <w:rPr>
+              <w:rFonts w:cstheme="minorBidi"/>
+              <w:noProof/>
+              <w:kern w:val="2"/>
+              <w:sz w:val="24"/>
+              <w:szCs w:val="24"/>
+              <w14:ligatures w14:val="standardContextual"/>
+            </w:rPr>
+          </w:pPr>
+          <w:hyperlink w:anchor="_Toc200803762" w:history="1">
+            <w:r>
+              <w:rPr>
+                <w:rStyle w:val="affa"/>
+                <w:rFonts w:ascii="標楷體" w:eastAsia="標楷體" w:hAnsi="標楷體" w:hint="eastAsia"/>
+                <w:noProof/>
+              </w:rPr>
+              <w:t>第四章</w:t>
+            </w:r>
+            <w:r>
+              <w:rPr>
+                <w:rStyle w:val="affa"/>
+                <w:rFonts w:ascii="標楷體" w:eastAsia="標楷體" w:hAnsi="標楷體"/>
+                <w:noProof/>
+              </w:rPr>
+              <w:t xml:space="preserve"> </w:t>
+            </w:r>
+            <w:r>
+              <w:rPr>
+                <w:rStyle w:val="affa"/>
+                <w:rFonts w:ascii="標楷體" w:eastAsia="標楷體" w:hAnsi="標楷體" w:hint="eastAsia"/>
+                <w:noProof/>
+              </w:rPr>
+              <w:t>測試與驗證</w:t>
+            </w:r>
+            <w:r>
+              <w:rPr>
+                <w:noProof/>
+                <w:webHidden/>
+              </w:rPr>
+              <w:tab/>
+            </w:r>
+            <w:r>
+              <w:rPr>
+                <w:noProof/>
+                <w:webHidden/>
+              </w:rPr>
+              <w:fldChar w:fldCharType="begin"/>
+            </w:r>
+            <w:r>
+              <w:rPr>
+                <w:noProof/>
+                <w:webHidden/>
+              </w:rPr>
+              <w:instrText xml:space="preserve"> PAGEREF _Toc200803762 \h </w:instrText>
+            </w:r>
+            <w:r>
+              <w:rPr>
+                <w:noProof/>
+                <w:webHidden/>
+              </w:rPr>
+            </w:r>
+            <w:r>
+              <w:rPr>
+                <w:noProof/>
+                <w:webHidden/>
+              </w:rPr>
+              <w:fldChar w:fldCharType="separate"/>
+            </w:r>
+            <w:r>
+              <w:rPr>
+                <w:noProof/>
+                <w:webHidden/>
+              </w:rPr>
+              <w:t>4</w:t>
+            </w:r>
+            <w:r>
+              <w:rPr>
+                <w:noProof/>
+                <w:webHidden/>
+              </w:rPr>
+              <w:fldChar w:fldCharType="end"/>
+            </w:r>
+          </w:hyperlink>
+        </w:p>
+        <w:p>
+          <w:pPr>
+            <w:pStyle w:val="2a"/>
+            <w:tabs>
+              <w:tab w:val="right" w:leader="dot" w:pos="8630"/>
+            </w:tabs>
+            <w:rPr>
+              <w:rFonts w:cstheme="minorBidi"/>
+              <w:noProof/>
+              <w:kern w:val="2"/>
+              <w:sz w:val="24"/>
+              <w:szCs w:val="24"/>
+              <w14:ligatures w14:val="standardContextual"/>
+            </w:rPr>
+          </w:pPr>
+          <w:hyperlink w:anchor="_Toc200803763" w:history="1">
+            <w:r>
+              <w:rPr>
+                <w:rStyle w:val="affa"/>
+                <w:rFonts w:ascii="標楷體" w:eastAsia="標楷體" w:hAnsi="標楷體" w:hint="eastAsia"/>
+                <w:noProof/>
+              </w:rPr>
+              <w:t>單元測試案例</w:t>
+            </w:r>
+            <w:r>
+              <w:rPr>
+                <w:noProof/>
+                <w:webHidden/>
+              </w:rPr>
+              <w:tab/>
+            </w:r>
+            <w:r>
+              <w:rPr>
+                <w:noProof/>
+                <w:webHidden/>
+              </w:rPr>
+              <w:fldChar w:fldCharType="begin"/>
+            </w:r>
+            <w:r>
+              <w:rPr>
+                <w:noProof/>
+                <w:webHidden/>
+              </w:rPr>
+              <w:instrText xml:space="preserve"> PAGEREF _Toc200803763 \h </w:instrText>
+            </w:r>
+            <w:r>
+              <w:rPr>
+                <w:noProof/>
+                <w:webHidden/>
+              </w:rPr>
+            </w:r>
+            <w:r>
+              <w:rPr>
+                <w:noProof/>
+                <w:webHidden/>
+              </w:rPr>
+              <w:fldChar w:fldCharType="separate"/>
+            </w:r>
+            <w:r>
+              <w:rPr>
+                <w:noProof/>
+                <w:webHidden/>
+              </w:rPr>
+              <w:t>4</w:t>
+            </w:r>
+            <w:r>
+              <w:rPr>
+                <w:noProof/>
+                <w:webHidden/>
+              </w:rPr>
+              <w:fldChar w:fldCharType="end"/>
+            </w:r>
+          </w:hyperlink>
+        </w:p>
+        <w:p>
+          <w:pPr>
+            <w:pStyle w:val="2a"/>
+            <w:tabs>
+              <w:tab w:val="right" w:leader="dot" w:pos="8630"/>
+            </w:tabs>
+            <w:rPr>
+              <w:rFonts w:cstheme="minorBidi"/>
+              <w:noProof/>
+              <w:kern w:val="2"/>
+              <w:sz w:val="24"/>
+              <w:szCs w:val="24"/>
+              <w14:ligatures w14:val="standardContextual"/>
+            </w:rPr>
+          </w:pPr>
+          <w:hyperlink w:anchor="_Toc200803764" w:history="1">
+            <w:r>
+              <w:rPr>
+                <w:rStyle w:val="affa"/>
+                <w:rFonts w:ascii="標楷體" w:eastAsia="標楷體" w:hAnsi="標楷體" w:hint="eastAsia"/>
+                <w:noProof/>
+              </w:rPr>
+              <w:t>系統整合測試</w:t>
+            </w:r>
+            <w:r>
+              <w:rPr>
+                <w:noProof/>
+                <w:webHidden/>
+              </w:rPr>
+              <w:tab/>
+            </w:r>
+            <w:r>
+              <w:rPr>
+                <w:noProof/>
+                <w:webHidden/>
+              </w:rPr>
+              <w:fldChar w:fldCharType="begin"/>
+            </w:r>
+            <w:r>
+              <w:rPr>
+                <w:noProof/>
+                <w:webHidden/>
+              </w:rPr>
+              <w:instrText xml:space="preserve"> PAGEREF _Toc200803764 \h </w:instrText>
+            </w:r>
+            <w:r>
+              <w:rPr>
+                <w:noProof/>
+                <w:webHidden/>
+              </w:rPr>
+            </w:r>
+            <w:r>
+              <w:rPr>
+                <w:noProof/>
+                <w:webHidden/>
+              </w:rPr>
+              <w:fldChar w:fldCharType="separate"/>
+            </w:r>
+            <w:r>
+              <w:rPr>
+                <w:noProof/>
+                <w:webHidden/>
+              </w:rPr>
+              <w:t>4</w:t>
+            </w:r>
+            <w:r>
+              <w:rPr>
+                <w:noProof/>
+                <w:webHidden/>
+              </w:rPr>
+              <w:fldChar w:fldCharType="end"/>
+            </w:r>
+          </w:hyperlink>
+        </w:p>
+        <w:p>
+          <w:pPr>
+            <w:pStyle w:val="2a"/>
+            <w:tabs>
+              <w:tab w:val="right" w:leader="dot" w:pos="8630"/>
+            </w:tabs>
+            <w:rPr>
+              <w:rFonts w:cstheme="minorBidi"/>
+              <w:noProof/>
+              <w:kern w:val="2"/>
+              <w:sz w:val="24"/>
+              <w:szCs w:val="24"/>
+              <w14:ligatures w14:val="standardContextual"/>
+            </w:rPr>
+          </w:pPr>
+          <w:hyperlink w:anchor="_Toc200803765" w:history="1">
+            <w:r>
+              <w:rPr>
+                <w:rStyle w:val="affa"/>
+                <w:rFonts w:ascii="標楷體" w:eastAsia="標楷體" w:hAnsi="標楷體" w:hint="eastAsia"/>
+                <w:noProof/>
+              </w:rPr>
+              <w:t>效能評估</w:t>
+            </w:r>
+            <w:r>
+              <w:rPr>
+                <w:noProof/>
+                <w:webHidden/>
+              </w:rPr>
+              <w:tab/>
+            </w:r>
+            <w:r>
+              <w:rPr>
+                <w:noProof/>
+                <w:webHidden/>
+              </w:rPr>
+              <w:fldChar w:fldCharType="begin"/>
+            </w:r>
+            <w:r>
+              <w:rPr>
+                <w:noProof/>
+                <w:webHidden/>
+              </w:rPr>
+              <w:instrText xml:space="preserve"> PAGEREF _Toc200803765 \h </w:instrText>
+            </w:r>
+            <w:r>
+              <w:rPr>
+                <w:noProof/>
+                <w:webHidden/>
+              </w:rPr>
+            </w:r>
+            <w:r>
+              <w:rPr>
+                <w:noProof/>
+                <w:webHidden/>
+              </w:rPr>
+              <w:fldChar w:fldCharType="separate"/>
+            </w:r>
+            <w:r>
+              <w:rPr>
+                <w:noProof/>
+                <w:webHidden/>
+              </w:rPr>
+              <w:t>4</w:t>
+            </w:r>
+            <w:r>
+              <w:rPr>
+                <w:noProof/>
+                <w:webHidden/>
+              </w:rPr>
+              <w:fldChar w:fldCharType="end"/>
+            </w:r>
+          </w:hyperlink>
+        </w:p>
+        <w:p>
+          <w:pPr>
+            <w:pStyle w:val="14"/>
+            <w:tabs>
+              <w:tab w:val="right" w:leader="dot" w:pos="8630"/>
+            </w:tabs>
+            <w:rPr>
+              <w:rFonts w:cstheme="minorBidi"/>
+              <w:noProof/>
+              <w:kern w:val="2"/>
+              <w:sz w:val="24"/>
+              <w:szCs w:val="24"/>
+              <w14:ligatures w14:val="standardContextual"/>
+            </w:rPr>
+          </w:pPr>
+          <w:hyperlink w:anchor="_Toc200803766" w:history="1">
+            <w:r>
+              <w:rPr>
+                <w:rStyle w:val="affa"/>
+                <w:rFonts w:ascii="標楷體" w:eastAsia="標楷體" w:hAnsi="標楷體" w:hint="eastAsia"/>
+                <w:noProof/>
+              </w:rPr>
+              <w:t>第五章</w:t>
+            </w:r>
+            <w:r>
+              <w:rPr>
+                <w:rStyle w:val="affa"/>
+                <w:rFonts w:ascii="標楷體" w:eastAsia="標楷體" w:hAnsi="標楷體"/>
+                <w:noProof/>
+              </w:rPr>
+              <w:t xml:space="preserve"> </w:t>
+            </w:r>
+            <w:r>
+              <w:rPr>
+                <w:rStyle w:val="affa"/>
+                <w:rFonts w:ascii="標楷體" w:eastAsia="標楷體" w:hAnsi="標楷體" w:hint="eastAsia"/>
+                <w:noProof/>
+              </w:rPr>
+              <w:t>結論與未來工作</w:t>
+            </w:r>
+            <w:r>
+              <w:rPr>
+                <w:noProof/>
+                <w:webHidden/>
+              </w:rPr>
+              <w:tab/>
+            </w:r>
+            <w:r>
+              <w:rPr>
+                <w:noProof/>
+                <w:webHidden/>
+              </w:rPr>
+              <w:fldChar w:fldCharType="begin"/>
+            </w:r>
+            <w:r>
+              <w:rPr>
+                <w:noProof/>
+                <w:webHidden/>
+              </w:rPr>
+              <w:instrText xml:space="preserve"> PAGEREF _Toc200803766 \h </w:instrText>
+            </w:r>
+            <w:r>
+              <w:rPr>
+                <w:noProof/>
+                <w:webHidden/>
+              </w:rPr>
+            </w:r>
+            <w:r>
+              <w:rPr>
+                <w:noProof/>
+                <w:webHidden/>
+              </w:rPr>
+              <w:fldChar w:fldCharType="separate"/>
+            </w:r>
+            <w:r>
+              <w:rPr>
+                <w:noProof/>
+                <w:webHidden/>
+              </w:rPr>
+              <w:t>5</w:t>
+            </w:r>
+            <w:r>
+              <w:rPr>
+                <w:noProof/>
+                <w:webHidden/>
+              </w:rPr>
+              <w:fldChar w:fldCharType="end"/>
+            </w:r>
+          </w:hyperlink>
+        </w:p>
+        <w:p>
+          <w:pPr>
+            <w:pStyle w:val="2a"/>
+            <w:tabs>
+              <w:tab w:val="right" w:leader="dot" w:pos="8630"/>
+            </w:tabs>
+            <w:rPr>
+              <w:rFonts w:cstheme="minorBidi"/>
+              <w:noProof/>
+              <w:kern w:val="2"/>
+              <w:sz w:val="24"/>
+              <w:szCs w:val="24"/>
+              <w14:ligatures w14:val="standardContextual"/>
+            </w:rPr>
+          </w:pPr>
+          <w:hyperlink w:anchor="_Toc200803767" w:history="1">
+            <w:r>
+              <w:rPr>
+                <w:rStyle w:val="affa"/>
+                <w:rFonts w:ascii="標楷體" w:eastAsia="標楷體" w:hAnsi="標楷體" w:hint="eastAsia"/>
+                <w:noProof/>
+              </w:rPr>
+              <w:t>研究成果總結</w:t>
+            </w:r>
+            <w:r>
+              <w:rPr>
+                <w:noProof/>
+                <w:webHidden/>
+              </w:rPr>
+              <w:tab/>
+            </w:r>
+            <w:r>
+              <w:rPr>
+                <w:noProof/>
+                <w:webHidden/>
+              </w:rPr>
+              <w:fldChar w:fldCharType="begin"/>
+            </w:r>
+            <w:r>
+              <w:rPr>
+                <w:noProof/>
+                <w:webHidden/>
+              </w:rPr>
+              <w:instrText xml:space="preserve"> PAGEREF _Toc200803767 \h </w:instrText>
+            </w:r>
+            <w:r>
+              <w:rPr>
+                <w:noProof/>
+                <w:webHidden/>
+              </w:rPr>
+            </w:r>
+            <w:r>
+              <w:rPr>
+                <w:noProof/>
+                <w:webHidden/>
+              </w:rPr>
+              <w:fldChar w:fldCharType="separate"/>
+            </w:r>
+            <w:r>
+              <w:rPr>
+                <w:noProof/>
+                <w:webHidden/>
+              </w:rPr>
+              <w:t>5</w:t>
+            </w:r>
+            <w:r>
+              <w:rPr>
+                <w:noProof/>
+                <w:webHidden/>
+              </w:rPr>
+              <w:fldChar w:fldCharType="end"/>
+            </w:r>
+          </w:hyperlink>
+        </w:p>
+        <w:p>
+          <w:pPr>
+            <w:pStyle w:val="2a"/>
+            <w:tabs>
+              <w:tab w:val="right" w:leader="dot" w:pos="8630"/>
+            </w:tabs>
+            <w:rPr>
+              <w:rFonts w:cstheme="minorBidi"/>
+              <w:noProof/>
+              <w:kern w:val="2"/>
+              <w:sz w:val="24"/>
+              <w:szCs w:val="24"/>
+              <w14:ligatures w14:val="standardContextual"/>
+            </w:rPr>
+          </w:pPr>
+          <w:hyperlink w:anchor="_Toc200803768" w:history="1">
+            <w:r>
+              <w:rPr>
+                <w:rStyle w:val="affa"/>
+                <w:rFonts w:ascii="標楷體" w:eastAsia="標楷體" w:hAnsi="標楷體" w:hint="eastAsia"/>
+                <w:noProof/>
+              </w:rPr>
+              <w:t>專題限制</w:t>
+            </w:r>
+            <w:r>
+              <w:rPr>
+                <w:noProof/>
+                <w:webHidden/>
+              </w:rPr>
+              <w:tab/>
+            </w:r>
+            <w:r>
+              <w:rPr>
+                <w:noProof/>
+                <w:webHidden/>
+              </w:rPr>
+              <w:fldChar w:fldCharType="begin"/>
+            </w:r>
+            <w:r>
+              <w:rPr>
+                <w:noProof/>
+                <w:webHidden/>
+              </w:rPr>
+              <w:instrText xml:space="preserve"> PAGEREF _Toc200803768 \h </w:instrText>
+            </w:r>
+            <w:r>
+              <w:rPr>
+                <w:noProof/>
+                <w:webHidden/>
+              </w:rPr>
+            </w:r>
+            <w:r>
+              <w:rPr>
+                <w:noProof/>
+                <w:webHidden/>
+              </w:rPr>
+              <w:fldChar w:fldCharType="separate"/>
+            </w:r>
+            <w:r>
+              <w:rPr>
+                <w:noProof/>
+                <w:webHidden/>
+              </w:rPr>
+              <w:t>5</w:t>
+            </w:r>
+            <w:r>
+              <w:rPr>
+                <w:noProof/>
+                <w:webHidden/>
+              </w:rPr>
+              <w:fldChar w:fldCharType="end"/>
+            </w:r>
+          </w:hyperlink>
+        </w:p>
+        <w:p>
+          <w:pPr>
+            <w:pStyle w:val="2a"/>
+            <w:tabs>
+              <w:tab w:val="right" w:leader="dot" w:pos="8630"/>
+            </w:tabs>
+            <w:rPr>
+              <w:rFonts w:cstheme="minorBidi"/>
+              <w:noProof/>
+              <w:kern w:val="2"/>
+              <w:sz w:val="24"/>
+              <w:szCs w:val="24"/>
+              <w14:ligatures w14:val="standardContextual"/>
+            </w:rPr>
+          </w:pPr>
+          <w:hyperlink w:anchor="_Toc200803769" w:history="1">
+            <w:r>
+              <w:rPr>
+                <w:rStyle w:val="affa"/>
+                <w:rFonts w:ascii="標楷體" w:eastAsia="標楷體" w:hAnsi="標楷體" w:hint="eastAsia"/>
+                <w:noProof/>
+              </w:rPr>
+              <w:t>未來改進方向</w:t>
+            </w:r>
+            <w:r>
+              <w:rPr>
+                <w:noProof/>
+                <w:webHidden/>
+              </w:rPr>
+              <w:tab/>
+            </w:r>
+            <w:r>
+              <w:rPr>
+                <w:noProof/>
+                <w:webHidden/>
+              </w:rPr>
+              <w:fldChar w:fldCharType="begin"/>
+            </w:r>
+            <w:r>
+              <w:rPr>
+                <w:noProof/>
+                <w:webHidden/>
+              </w:rPr>
+              <w:instrText xml:space="preserve"> PAGEREF _Toc200803769 \h </w:instrText>
+            </w:r>
+            <w:r>
+              <w:rPr>
+                <w:noProof/>
+                <w:webHidden/>
+              </w:rPr>
+            </w:r>
+            <w:r>
+              <w:rPr>
+                <w:noProof/>
+                <w:webHidden/>
+              </w:rPr>
+              <w:fldChar w:fldCharType="separate"/>
+            </w:r>
+            <w:r>
+              <w:rPr>
+                <w:noProof/>
+                <w:webHidden/>
+              </w:rPr>
+              <w:t>5</w:t>
+            </w:r>
+            <w:r>
+              <w:rPr>
+                <w:noProof/>
+                <w:webHidden/>
+              </w:rPr>
+              <w:fldChar w:fldCharType="end"/>
+            </w:r>
+          </w:hyperlink>
+        </w:p>
+        <w:p>
+          <w:pPr>
+            <w:pStyle w:val="14"/>
+            <w:tabs>
+              <w:tab w:val="right" w:leader="dot" w:pos="8630"/>
+            </w:tabs>
+            <w:rPr>
+              <w:rFonts w:cstheme="minorBidi"/>
+              <w:noProof/>
+              <w:kern w:val="2"/>
+              <w:sz w:val="24"/>
+              <w:szCs w:val="24"/>
+              <w14:ligatures w14:val="standardContextual"/>
+            </w:rPr>
+          </w:pPr>
+          <w:hyperlink w:anchor="_Toc200803770" w:history="1">
+            <w:r>
+              <w:rPr>
+                <w:rStyle w:val="affa"/>
+                <w:rFonts w:ascii="標楷體" w:eastAsia="標楷體" w:hAnsi="標楷體" w:hint="eastAsia"/>
+                <w:noProof/>
+              </w:rPr>
+              <w:t>附錄：參考文獻</w:t>
+            </w:r>
+            <w:r>
+              <w:rPr>
+                <w:noProof/>
+                <w:webHidden/>
+              </w:rPr>
+              <w:tab/>
+            </w:r>
+            <w:r>
+              <w:rPr>
+                <w:noProof/>
+                <w:webHidden/>
+              </w:rPr>
+              <w:fldChar w:fldCharType="begin"/>
+            </w:r>
+            <w:r>
+              <w:rPr>
+                <w:noProof/>
+                <w:webHidden/>
+              </w:rPr>
+              <w:instrText xml:space="preserve"> PAGEREF _Toc200803770 \h </w:instrText>
+            </w:r>
+            <w:r>
+              <w:rPr>
+                <w:noProof/>
+                <w:webHidden/>
+              </w:rPr>
+            </w:r>
+            <w:r>
+              <w:rPr>
+                <w:noProof/>
+                <w:webHidden/>
+              </w:rPr>
+              <w:fldChar w:fldCharType="separate"/>
+            </w:r>
+            <w:r>
+              <w:rPr>
+                <w:noProof/>
+                <w:webHidden/>
+              </w:rPr>
+              <w:t>5</w:t>
+            </w:r>
+            <w:r>
+              <w:rPr>
+                <w:noProof/>
+                <w:webHidden/>
+              </w:rPr>
+              <w:fldChar w:fldCharType="end"/>
+            </w:r>
+          </w:hyperlink>
+        </w:p>
+        <w:p>
+          <w:pPr>
+            <w:pStyle w:val="2a"/>
+            <w:tabs>
+              <w:tab w:val="right" w:leader="dot" w:pos="8630"/>
+            </w:tabs>
+            <w:rPr>
+              <w:rFonts w:cstheme="minorBidi"/>
+              <w:noProof/>
+              <w:kern w:val="2"/>
+              <w:sz w:val="24"/>
+              <w:szCs w:val="24"/>
+              <w14:ligatures w14:val="standardContextual"/>
+            </w:rPr>
+          </w:pPr>
+          <w:hyperlink w:anchor="_Toc200803771" w:history="1">
+            <w:r>
+              <w:rPr>
+                <w:rStyle w:val="affa"/>
+                <w:rFonts w:ascii="標楷體" w:eastAsia="標楷體" w:hAnsi="標楷體" w:hint="eastAsia"/>
+                <w:noProof/>
+              </w:rPr>
+              <w:t>分工表</w:t>
+            </w:r>
+            <w:r>
+              <w:rPr>
+                <w:noProof/>
+                <w:webHidden/>
+              </w:rPr>
+              <w:tab/>
+            </w:r>
+            <w:r>
+              <w:rPr>
+                <w:noProof/>
+                <w:webHidden/>
+              </w:rPr>
+              <w:fldChar w:fldCharType="begin"/>
+            </w:r>
+            <w:r>
+              <w:rPr>
+                <w:noProof/>
+                <w:webHidden/>
+              </w:rPr>
+              <w:instrText xml:space="preserve"> PAGEREF _Toc200803771 \h </w:instrText>
+            </w:r>
+            <w:r>
+              <w:rPr>
+                <w:noProof/>
+                <w:webHidden/>
+              </w:rPr>
+            </w:r>
+            <w:r>
+              <w:rPr>
+                <w:noProof/>
+                <w:webHidden/>
+              </w:rPr>
+              <w:fldChar w:fldCharType="separate"/>
+            </w:r>
+            <w:r>
+              <w:rPr>
+                <w:noProof/>
+                <w:webHidden/>
+              </w:rPr>
+              <w:t>5</w:t>
+            </w:r>
+            <w:r>
+              <w:rPr>
+                <w:noProof/>
+                <w:webHidden/>
+              </w:rPr>
+              <w:fldChar w:fldCharType="end"/>
+            </w:r>
+          </w:hyperlink>
+        </w:p>
+        <w:p>
+          <w:r>
+            <w:rPr>
+              <w:b/>
+              <w:bCs/>
+              <w:lang w:val="zh-TW"/>
+            </w:rPr>
+            <w:fldChar w:fldCharType="end"/>
+          </w:r>
+        </w:p>
+      </w:sdtContent>
+    </w:sdt>
+    <w:p>
+      <w:pPr>
+        <w:pStyle w:val="TableParagraph"/>
+        <w:ind w:left="0"/>
+        <w:rPr>
+          <w:rFonts w:ascii="標楷體" w:eastAsia="標楷體" w:hAnsi="標楷體" w:hint="eastAsia"/>
+          <w:sz w:val="36"/>
+          <w:szCs w:val="36"/>
+        </w:rPr>
+      </w:pPr>
+    </w:p>
+    <w:p>
+      <w:pPr>
         <w:pStyle w:val="1"/>
         <w:rPr>
           <w:rFonts w:ascii="標楷體" w:eastAsia="標楷體" w:hAnsi="標楷體"/>
@@ -28,6 +2408,7 @@
           <w:lang w:eastAsia="zh-TW"/>
         </w:rPr>
       </w:pPr>
+      <w:bookmarkStart w:id="0" w:name="_Toc200803747"/>
       <w:r>
         <w:rPr>
           <w:rFonts w:ascii="標楷體" w:eastAsia="標楷體" w:hAnsi="標楷體"/>
@@ -35,8 +2416,10 @@
           <w:szCs w:val="40"/>
           <w:lang w:eastAsia="zh-TW"/>
         </w:rPr>
+        <w:lastRenderedPageBreak/>
         <w:t>第一章 緒論</w:t>
       </w:r>
+      <w:bookmarkEnd w:id="0"/>
     </w:p>
     <w:p>
       <w:pPr>
@@ -48,6 +2431,7 @@
           <w:lang w:eastAsia="zh-TW"/>
         </w:rPr>
       </w:pPr>
+      <w:bookmarkStart w:id="1" w:name="_Toc200803748"/>
       <w:r>
         <w:rPr>
           <w:rFonts w:ascii="標楷體" w:eastAsia="標楷體" w:hAnsi="標楷體"/>
@@ -57,6 +2441,7 @@
         </w:rPr>
         <w:t>研究背景與動機</w:t>
       </w:r>
+      <w:bookmarkEnd w:id="1"/>
     </w:p>
     <w:p>
       <w:pPr>
@@ -127,6 +2512,7 @@
           <w:lang w:eastAsia="zh-TW"/>
         </w:rPr>
       </w:pPr>
+      <w:bookmarkStart w:id="2" w:name="_Toc200803749"/>
       <w:r>
         <w:rPr>
           <w:rFonts w:ascii="標楷體" w:eastAsia="標楷體" w:hAnsi="標楷體"/>
@@ -136,6 +2522,7 @@
         </w:rPr>
         <w:t>研究目的</w:t>
       </w:r>
+      <w:bookmarkEnd w:id="2"/>
     </w:p>
     <w:p>
       <w:pPr>
@@ -186,6 +2573,7 @@
           <w:lang w:eastAsia="zh-TW"/>
         </w:rPr>
       </w:pPr>
+      <w:bookmarkStart w:id="3" w:name="_Toc200803750"/>
       <w:r>
         <w:rPr>
           <w:rFonts w:ascii="標楷體" w:eastAsia="標楷體" w:hAnsi="標楷體"/>
@@ -195,6 +2583,7 @@
         </w:rPr>
         <w:t>問題陳述</w:t>
       </w:r>
+      <w:bookmarkEnd w:id="3"/>
     </w:p>
     <w:p>
       <w:pPr>
@@ -265,6 +2654,7 @@
           <w:lang w:eastAsia="zh-TW"/>
         </w:rPr>
       </w:pPr>
+      <w:bookmarkStart w:id="4" w:name="_Toc200803751"/>
       <w:r>
         <w:rPr>
           <w:rFonts w:ascii="標楷體" w:eastAsia="標楷體" w:hAnsi="標楷體"/>
@@ -274,6 +2664,7 @@
         </w:rPr>
         <w:t>預期貢獻</w:t>
       </w:r>
+      <w:bookmarkEnd w:id="4"/>
     </w:p>
     <w:p>
       <w:pPr>
@@ -324,6 +2715,7 @@
           <w:lang w:eastAsia="zh-TW"/>
         </w:rPr>
       </w:pPr>
+      <w:bookmarkStart w:id="5" w:name="_Toc200803752"/>
       <w:r>
         <w:rPr>
           <w:rFonts w:ascii="標楷體" w:eastAsia="標楷體" w:hAnsi="標楷體"/>
@@ -334,6 +2726,7 @@
         <w:lastRenderedPageBreak/>
         <w:t>第二章 系統設計</w:t>
       </w:r>
+      <w:bookmarkEnd w:id="5"/>
     </w:p>
     <w:p>
       <w:pPr>
@@ -345,6 +2738,7 @@
           <w:lang w:eastAsia="zh-TW"/>
         </w:rPr>
       </w:pPr>
+      <w:bookmarkStart w:id="6" w:name="_Toc200803753"/>
       <w:r>
         <w:rPr>
           <w:rFonts w:ascii="標楷體" w:eastAsia="標楷體" w:hAnsi="標楷體"/>
@@ -354,6 +2748,7 @@
         </w:rPr>
         <w:t>系統架構圖</w:t>
       </w:r>
+      <w:bookmarkEnd w:id="6"/>
     </w:p>
     <w:p>
       <w:pPr>
@@ -365,6 +2760,7 @@
           <w:lang w:eastAsia="zh-TW"/>
         </w:rPr>
       </w:pPr>
+      <w:bookmarkStart w:id="7" w:name="_Toc200803754"/>
       <w:r>
         <w:rPr>
           <w:rFonts w:ascii="標楷體" w:eastAsia="標楷體" w:hAnsi="標楷體" w:cstheme="minorBidi"/>
@@ -412,6 +2808,7 @@
           </wp:inline>
         </w:drawing>
       </w:r>
+      <w:bookmarkEnd w:id="7"/>
     </w:p>
     <w:p>
       <w:pPr>
@@ -423,6 +2820,7 @@
           <w:lang w:eastAsia="zh-TW"/>
         </w:rPr>
       </w:pPr>
+      <w:bookmarkStart w:id="8" w:name="_Toc200803755"/>
       <w:r>
         <w:rPr>
           <w:rFonts w:ascii="標楷體" w:eastAsia="標楷體" w:hAnsi="標楷體"/>
@@ -432,6 +2830,7 @@
         </w:rPr>
         <w:t>功能模組說明</w:t>
       </w:r>
+      <w:bookmarkEnd w:id="8"/>
     </w:p>
     <w:p>
       <w:pPr>
@@ -462,6 +2861,7 @@
           <w:lang w:eastAsia="zh-TW"/>
         </w:rPr>
       </w:pPr>
+      <w:bookmarkStart w:id="9" w:name="_Toc200803756"/>
       <w:r>
         <w:rPr>
           <w:rFonts w:ascii="標楷體" w:eastAsia="標楷體" w:hAnsi="標楷體"/>
@@ -471,6 +2871,7 @@
         </w:rPr>
         <w:t>資料庫設計</w:t>
       </w:r>
+      <w:bookmarkEnd w:id="9"/>
     </w:p>
     <w:p>
       <w:pPr>
@@ -521,6 +2922,7 @@
           <w:lang w:eastAsia="zh-TW"/>
         </w:rPr>
       </w:pPr>
+      <w:bookmarkStart w:id="10" w:name="_Toc200803757"/>
       <w:r>
         <w:rPr>
           <w:rFonts w:ascii="標楷體" w:eastAsia="標楷體" w:hAnsi="標楷體"/>
@@ -530,6 +2932,7 @@
         </w:rPr>
         <w:t>第三章 系統實現</w:t>
       </w:r>
+      <w:bookmarkEnd w:id="10"/>
     </w:p>
     <w:p>
       <w:pPr>
@@ -541,6 +2944,7 @@
           <w:lang w:eastAsia="zh-TW"/>
         </w:rPr>
       </w:pPr>
+      <w:bookmarkStart w:id="11" w:name="_Toc200803758"/>
       <w:r>
         <w:rPr>
           <w:rFonts w:ascii="標楷體" w:eastAsia="標楷體" w:hAnsi="標楷體"/>
@@ -550,6 +2954,7 @@
         </w:rPr>
         <w:t>開發環境</w:t>
       </w:r>
+      <w:bookmarkEnd w:id="11"/>
     </w:p>
     <w:p>
       <w:pPr>
@@ -606,6 +3011,7 @@
           <w:lang w:eastAsia="zh-TW"/>
         </w:rPr>
       </w:pPr>
+      <w:bookmarkStart w:id="12" w:name="_Toc200803759"/>
       <w:r>
         <w:rPr>
           <w:rFonts w:ascii="標楷體" w:eastAsia="標楷體" w:hAnsi="標楷體"/>
@@ -616,6 +3022,7 @@
         <w:lastRenderedPageBreak/>
         <w:t>核心功能代碼解析</w:t>
       </w:r>
+      <w:bookmarkEnd w:id="12"/>
     </w:p>
     <w:p>
       <w:pPr>
@@ -646,6 +3053,7 @@
           <w:lang w:eastAsia="zh-TW"/>
         </w:rPr>
       </w:pPr>
+      <w:bookmarkStart w:id="13" w:name="_Toc200803760"/>
       <w:r>
         <w:rPr>
           <w:rFonts w:ascii="標楷體" w:eastAsia="標楷體" w:hAnsi="標楷體"/>
@@ -655,6 +3063,7 @@
         </w:rPr>
         <w:t>關鍵技術實現說明</w:t>
       </w:r>
+      <w:bookmarkEnd w:id="13"/>
     </w:p>
     <w:p>
       <w:pPr>
@@ -685,6 +3094,7 @@
           <w:lang w:eastAsia="zh-TW"/>
         </w:rPr>
       </w:pPr>
+      <w:bookmarkStart w:id="14" w:name="_Toc200803761"/>
       <w:r>
         <w:rPr>
           <w:rFonts w:ascii="標楷體" w:eastAsia="標楷體" w:hAnsi="標楷體"/>
@@ -694,6 +3104,7 @@
         </w:rPr>
         <w:t>界面設計與使用者操作流程</w:t>
       </w:r>
+      <w:bookmarkEnd w:id="14"/>
     </w:p>
     <w:p>
       <w:pPr>
@@ -724,6 +3135,7 @@
           <w:lang w:eastAsia="zh-TW"/>
         </w:rPr>
       </w:pPr>
+      <w:bookmarkStart w:id="15" w:name="_Toc200803762"/>
       <w:r>
         <w:rPr>
           <w:rFonts w:ascii="標楷體" w:eastAsia="標楷體" w:hAnsi="標楷體"/>
@@ -733,6 +3145,7 @@
         </w:rPr>
         <w:t>第四章 測試與驗證</w:t>
       </w:r>
+      <w:bookmarkEnd w:id="15"/>
     </w:p>
     <w:p>
       <w:pPr>
@@ -744,6 +3157,7 @@
           <w:lang w:eastAsia="zh-TW"/>
         </w:rPr>
       </w:pPr>
+      <w:bookmarkStart w:id="16" w:name="_Toc200803763"/>
       <w:r>
         <w:rPr>
           <w:rFonts w:ascii="標楷體" w:eastAsia="標楷體" w:hAnsi="標楷體"/>
@@ -753,6 +3167,7 @@
         </w:rPr>
         <w:t>單元測試案例</w:t>
       </w:r>
+      <w:bookmarkEnd w:id="16"/>
     </w:p>
     <w:p>
       <w:pPr>
@@ -821,6 +3236,7 @@
           <w:lang w:eastAsia="zh-TW"/>
         </w:rPr>
       </w:pPr>
+      <w:bookmarkStart w:id="17" w:name="_Toc200803764"/>
       <w:r>
         <w:rPr>
           <w:rFonts w:ascii="標楷體" w:eastAsia="標楷體" w:hAnsi="標楷體"/>
@@ -830,6 +3246,7 @@
         </w:rPr>
         <w:t>系統整合測試</w:t>
       </w:r>
+      <w:bookmarkEnd w:id="17"/>
     </w:p>
     <w:p>
       <w:pPr>
@@ -880,6 +3297,7 @@
           <w:lang w:eastAsia="zh-TW"/>
         </w:rPr>
       </w:pPr>
+      <w:bookmarkStart w:id="18" w:name="_Toc200803765"/>
       <w:r>
         <w:rPr>
           <w:rFonts w:ascii="標楷體" w:eastAsia="標楷體" w:hAnsi="標楷體"/>
@@ -889,6 +3307,7 @@
         </w:rPr>
         <w:t>效能評估</w:t>
       </w:r>
+      <w:bookmarkEnd w:id="18"/>
     </w:p>
     <w:p>
       <w:pPr>
@@ -939,6 +3358,7 @@
           <w:lang w:eastAsia="zh-TW"/>
         </w:rPr>
       </w:pPr>
+      <w:bookmarkStart w:id="19" w:name="_Toc200803766"/>
       <w:r>
         <w:rPr>
           <w:rFonts w:ascii="標楷體" w:eastAsia="標楷體" w:hAnsi="標楷體"/>
@@ -949,6 +3369,7 @@
         <w:lastRenderedPageBreak/>
         <w:t>第五章 結論與未來工作</w:t>
       </w:r>
+      <w:bookmarkEnd w:id="19"/>
     </w:p>
     <w:p>
       <w:pPr>
@@ -960,6 +3381,7 @@
           <w:lang w:eastAsia="zh-TW"/>
         </w:rPr>
       </w:pPr>
+      <w:bookmarkStart w:id="20" w:name="_Toc200803767"/>
       <w:r>
         <w:rPr>
           <w:rFonts w:ascii="標楷體" w:eastAsia="標楷體" w:hAnsi="標楷體"/>
@@ -969,6 +3391,7 @@
         </w:rPr>
         <w:t>研究成果總結</w:t>
       </w:r>
+      <w:bookmarkEnd w:id="20"/>
     </w:p>
     <w:p>
       <w:pPr>
@@ -1019,6 +3442,7 @@
           <w:lang w:eastAsia="zh-TW"/>
         </w:rPr>
       </w:pPr>
+      <w:bookmarkStart w:id="21" w:name="_Toc200803768"/>
       <w:r>
         <w:rPr>
           <w:rFonts w:ascii="標楷體" w:eastAsia="標楷體" w:hAnsi="標楷體"/>
@@ -1028,6 +3452,7 @@
         </w:rPr>
         <w:t>專題限制</w:t>
       </w:r>
+      <w:bookmarkEnd w:id="21"/>
     </w:p>
     <w:p>
       <w:pPr>
@@ -1078,6 +3503,7 @@
           <w:lang w:eastAsia="zh-TW"/>
         </w:rPr>
       </w:pPr>
+      <w:bookmarkStart w:id="22" w:name="_Toc200803769"/>
       <w:r>
         <w:rPr>
           <w:rFonts w:ascii="標楷體" w:eastAsia="標楷體" w:hAnsi="標楷體"/>
@@ -1087,6 +3513,7 @@
         </w:rPr>
         <w:t>未來改進方向</w:t>
       </w:r>
+      <w:bookmarkEnd w:id="22"/>
     </w:p>
     <w:p>
       <w:pPr>
@@ -1136,6 +3563,7 @@
           <w:szCs w:val="40"/>
         </w:rPr>
       </w:pPr>
+      <w:bookmarkStart w:id="23" w:name="_Toc200803770"/>
       <w:proofErr w:type="spellStart"/>
       <w:r>
         <w:rPr>
@@ -1145,23 +3573,29 @@
         </w:rPr>
         <w:t>附錄：參考文獻</w:t>
       </w:r>
+      <w:bookmarkEnd w:id="23"/>
       <w:proofErr w:type="spellEnd"/>
     </w:p>
     <w:p>
       <w:pPr>
+        <w:pStyle w:val="ae"/>
+        <w:numPr>
+          <w:ilvl w:val="0"/>
+          <w:numId w:val="10"/>
+        </w:numPr>
+        <w:rPr>
+          <w:rFonts w:ascii="標楷體" w:eastAsia="標楷體" w:hAnsi="標楷體" w:hint="eastAsia"/>
+          <w:sz w:val="24"/>
+          <w:szCs w:val="24"/>
+        </w:rPr>
+      </w:pPr>
+      <w:r>
         <w:rPr>
           <w:rFonts w:ascii="標楷體" w:eastAsia="標楷體" w:hAnsi="標楷體"/>
           <w:sz w:val="24"/>
           <w:szCs w:val="24"/>
         </w:rPr>
-      </w:pPr>
-      <w:r>
-        <w:rPr>
-          <w:rFonts w:ascii="標楷體" w:eastAsia="標楷體" w:hAnsi="標楷體"/>
-          <w:sz w:val="24"/>
-          <w:szCs w:val="24"/>
-        </w:rPr>
-        <w:t>1. Microsoft Docs - ASP.NET Core MVC</w:t>
+        <w:t>Microsoft Docs - ASP.NET Core MVC</w:t>
       </w:r>
       <w:r>
         <w:rPr>
@@ -1199,6 +3633,195 @@
         <w:br/>
         <w:t>5. Design Patterns: Elements of Reusable Object-Oriented Software</w:t>
       </w:r>
+    </w:p>
+    <w:p>
+      <w:pPr>
+        <w:pStyle w:val="21"/>
+        <w:rPr>
+          <w:rFonts w:ascii="標楷體" w:eastAsia="標楷體" w:hAnsi="標楷體"/>
+          <w:sz w:val="40"/>
+          <w:szCs w:val="40"/>
+          <w:lang w:eastAsia="zh-TW"/>
+        </w:rPr>
+      </w:pPr>
+      <w:bookmarkStart w:id="24" w:name="_Toc200803771"/>
+      <w:r>
+        <w:rPr>
+          <w:rFonts w:ascii="標楷體" w:eastAsia="標楷體" w:hAnsi="標楷體" w:hint="eastAsia"/>
+          <w:sz w:val="40"/>
+          <w:szCs w:val="40"/>
+          <w:lang w:eastAsia="zh-TW"/>
+        </w:rPr>
+        <w:t>分工表</w:t>
+      </w:r>
+      <w:bookmarkEnd w:id="24"/>
+    </w:p>
+    <w:p>
+      <w:pPr>
+        <w:pStyle w:val="TableParagraph"/>
+        <w:ind w:left="0"/>
+        <w:rPr>
+          <w:rFonts w:ascii="Times New Roman" w:eastAsia="新細明體" w:hAnsi="Times New Roman" w:hint="eastAsia"/>
+          <w:sz w:val="36"/>
+          <w:szCs w:val="36"/>
+          <w:lang w:val="en-US"/>
+        </w:rPr>
+      </w:pPr>
+      <w:r>
+        <w:rPr>
+          <w:rFonts w:ascii="標楷體" w:eastAsia="標楷體" w:hAnsi="標楷體" w:hint="eastAsia"/>
+          <w:sz w:val="36"/>
+          <w:szCs w:val="36"/>
+        </w:rPr>
+        <w:t>張宇成</w:t>
+      </w:r>
+      <w:r>
+        <w:rPr>
+          <w:rFonts w:ascii="標楷體" w:eastAsia="標楷體" w:hAnsi="標楷體" w:hint="eastAsia"/>
+          <w:sz w:val="36"/>
+          <w:szCs w:val="36"/>
+          <w:lang w:val="en-US"/>
+        </w:rPr>
+        <w:t xml:space="preserve"> </w:t>
+      </w:r>
+      <w:r>
+        <w:rPr>
+          <w:rFonts w:ascii="Times New Roman" w:eastAsia="標楷體" w:hAnsi="Times New Roman" w:hint="eastAsia"/>
+          <w:sz w:val="36"/>
+          <w:szCs w:val="36"/>
+          <w:lang w:val="en-US"/>
+        </w:rPr>
+        <w:t>N</w:t>
+      </w:r>
+      <w:r>
+        <w:rPr>
+          <w:rFonts w:ascii="Times New Roman" w:eastAsia="新細明體" w:hAnsi="Times New Roman" w:hint="eastAsia"/>
+          <w:sz w:val="36"/>
+          <w:szCs w:val="36"/>
+          <w:lang w:val="en-US"/>
+        </w:rPr>
+        <w:t>12173101</w:t>
+      </w:r>
+      <w:r>
+        <w:rPr>
+          <w:rFonts w:ascii="Times New Roman" w:eastAsia="新細明體" w:hAnsi="Times New Roman" w:hint="eastAsia"/>
+          <w:sz w:val="36"/>
+          <w:szCs w:val="36"/>
+        </w:rPr>
+        <w:t>負責</w:t>
+      </w:r>
+      <w:r>
+        <w:rPr>
+          <w:rFonts w:ascii="Times New Roman" w:eastAsia="新細明體" w:hAnsi="Times New Roman" w:hint="eastAsia"/>
+          <w:sz w:val="36"/>
+          <w:szCs w:val="36"/>
+          <w:lang w:val="en-US"/>
+        </w:rPr>
+        <w:t>word ,ppt,layout</w:t>
+      </w:r>
+      <w:r>
+        <w:rPr>
+          <w:rFonts w:ascii="Times New Roman" w:eastAsia="新細明體" w:hAnsi="Times New Roman"/>
+          <w:sz w:val="36"/>
+          <w:szCs w:val="36"/>
+          <w:lang w:val="en-US"/>
+        </w:rPr>
+        <w:t>,</w:t>
+      </w:r>
+      <w:r>
+        <w:rPr>
+          <w:rFonts w:ascii="Times New Roman" w:eastAsia="新細明體" w:hAnsi="Times New Roman" w:hint="eastAsia"/>
+          <w:sz w:val="36"/>
+          <w:szCs w:val="36"/>
+          <w:lang w:val="en-US"/>
+        </w:rPr>
+        <w:t>coding10%</w:t>
+      </w:r>
+    </w:p>
+    <w:p>
+      <w:pPr>
+        <w:pStyle w:val="TableParagraph"/>
+        <w:ind w:left="0"/>
+        <w:rPr>
+          <w:rFonts w:ascii="Times New Roman" w:eastAsia="新細明體" w:hAnsi="Times New Roman" w:hint="eastAsia"/>
+          <w:sz w:val="36"/>
+          <w:szCs w:val="36"/>
+          <w:lang w:val="en-US"/>
+        </w:rPr>
+      </w:pPr>
+      <w:r>
+        <w:rPr>
+          <w:rFonts w:ascii="標楷體" w:eastAsia="標楷體" w:hAnsi="標楷體"/>
+          <w:sz w:val="36"/>
+          <w:szCs w:val="36"/>
+        </w:rPr>
+        <w:t>劉又豪</w:t>
+      </w:r>
+      <w:r>
+        <w:rPr>
+          <w:rFonts w:ascii="標楷體" w:eastAsia="標楷體" w:hAnsi="標楷體" w:hint="eastAsia"/>
+          <w:sz w:val="36"/>
+          <w:szCs w:val="36"/>
+          <w:lang w:val="en-US"/>
+        </w:rPr>
+        <w:t xml:space="preserve"> </w:t>
+      </w:r>
+      <w:r>
+        <w:rPr>
+          <w:rFonts w:ascii="Times New Roman" w:eastAsia="標楷體" w:hAnsi="Times New Roman"/>
+          <w:sz w:val="36"/>
+          <w:szCs w:val="36"/>
+          <w:lang w:val="en-US"/>
+        </w:rPr>
+        <w:t>N</w:t>
+      </w:r>
+      <w:r>
+        <w:rPr>
+          <w:rFonts w:ascii="Times New Roman" w:eastAsia="新細明體" w:hAnsi="Times New Roman"/>
+          <w:sz w:val="36"/>
+          <w:szCs w:val="36"/>
+          <w:lang w:val="en-US"/>
+        </w:rPr>
+        <w:t>10170028</w:t>
+      </w:r>
+      <w:r>
+        <w:rPr>
+          <w:rFonts w:ascii="Times New Roman" w:eastAsia="新細明體" w:hAnsi="Times New Roman" w:hint="eastAsia"/>
+          <w:sz w:val="36"/>
+          <w:szCs w:val="36"/>
+        </w:rPr>
+        <w:t>負責</w:t>
+      </w:r>
+      <w:r>
+        <w:rPr>
+          <w:rFonts w:ascii="Times New Roman" w:eastAsia="新細明體" w:hAnsi="Times New Roman" w:hint="eastAsia"/>
+          <w:sz w:val="36"/>
+          <w:szCs w:val="36"/>
+          <w:lang w:val="en-US"/>
+        </w:rPr>
+        <w:t>coding</w:t>
+      </w:r>
+      <w:r>
+        <w:rPr>
+          <w:rFonts w:ascii="Times New Roman" w:eastAsia="新細明體" w:hAnsi="Times New Roman" w:hint="eastAsia"/>
+          <w:sz w:val="36"/>
+          <w:szCs w:val="36"/>
+          <w:lang w:val="en-US"/>
+        </w:rPr>
+        <w:t>90%</w:t>
+      </w:r>
+    </w:p>
+    <w:p>
+      <w:pPr>
+        <w:pStyle w:val="ae"/>
+        <w:ind w:left="360"/>
+        <w:rPr>
+          <w:rFonts w:ascii="標楷體" w:eastAsia="標楷體" w:hAnsi="標楷體" w:hint="eastAsia"/>
+          <w:sz w:val="24"/>
+          <w:szCs w:val="24"/>
+          <w:lang w:eastAsia="zh-TW"/>
+        </w:rPr>
+      </w:pPr>
     </w:p>
     <w:sectPr>
       <w:pgSz w:w="12240" w:h="15840"/>
@@ -1383,6 +4006,95 @@
       </w:rPr>
     </w:lvl>
   </w:abstractNum>
+  <w:abstractNum w:abstractNumId="9" w15:restartNumberingAfterBreak="0">
+    <w:nsid w:val="61AA7B84"/>
+    <w:multiLevelType w:val="hybridMultilevel"/>
+    <w:tmpl w:val="C5CA4CFC"/>
+    <w:lvl w:ilvl="0" w:tplc="3E944530">
+      <w:start w:val="1"/>
+      <w:numFmt w:val="decimal"/>
+      <w:lvlText w:val="%1."/>
+      <w:lvlJc w:val="left"/>
+      <w:pPr>
+        <w:ind w:left="360" w:hanging="360"/>
+      </w:pPr>
+      <w:rPr>
+        <w:rFonts w:hint="default"/>
+      </w:rPr>
+    </w:lvl>
+    <w:lvl w:ilvl="1" w:tplc="04090019" w:tentative="1">
+      <w:start w:val="1"/>
+      <w:numFmt w:val="ideographTraditional"/>
+      <w:lvlText w:val="%2、"/>
+      <w:lvlJc w:val="left"/>
+      <w:pPr>
+        <w:ind w:left="960" w:hanging="480"/>
+      </w:pPr>
+    </w:lvl>
+    <w:lvl w:ilvl="2" w:tplc="0409001B" w:tentative="1">
+      <w:start w:val="1"/>
+      <w:numFmt w:val="lowerRoman"/>
+      <w:lvlText w:val="%3."/>
+      <w:lvlJc w:val="right"/>
+      <w:pPr>
+        <w:ind w:left="1440" w:hanging="480"/>
+      </w:pPr>
+    </w:lvl>
+    <w:lvl w:ilvl="3" w:tplc="0409000F" w:tentative="1">
+      <w:start w:val="1"/>
+      <w:numFmt w:val="decimal"/>
+      <w:lvlText w:val="%4."/>
+      <w:lvlJc w:val="left"/>
+      <w:pPr>
+        <w:ind w:left="1920" w:hanging="480"/>
+      </w:pPr>
+    </w:lvl>
+    <w:lvl w:ilvl="4" w:tplc="04090019" w:tentative="1">
+      <w:start w:val="1"/>
+      <w:numFmt w:val="ideographTraditional"/>
+      <w:lvlText w:val="%5、"/>
+      <w:lvlJc w:val="left"/>
+      <w:pPr>
+        <w:ind w:left="2400" w:hanging="480"/>
+      </w:pPr>
+    </w:lvl>
+    <w:lvl w:ilvl="5" w:tplc="0409001B" w:tentative="1">
+      <w:start w:val="1"/>
+      <w:numFmt w:val="lowerRoman"/>
+      <w:lvlText w:val="%6."/>
+      <w:lvlJc w:val="right"/>
+      <w:pPr>
+        <w:ind w:left="2880" w:hanging="480"/>
+      </w:pPr>
+    </w:lvl>
+    <w:lvl w:ilvl="6" w:tplc="0409000F" w:tentative="1">
+      <w:start w:val="1"/>
+      <w:numFmt w:val="decimal"/>
+      <w:lvlText w:val="%7."/>
+      <w:lvlJc w:val="left"/>
+      <w:pPr>
+        <w:ind w:left="3360" w:hanging="480"/>
+      </w:pPr>
+    </w:lvl>
+    <w:lvl w:ilvl="7" w:tplc="04090019" w:tentative="1">
+      <w:start w:val="1"/>
+      <w:numFmt w:val="ideographTraditional"/>
+      <w:lvlText w:val="%8、"/>
+      <w:lvlJc w:val="left"/>
+      <w:pPr>
+        <w:ind w:left="3840" w:hanging="480"/>
+      </w:pPr>
+    </w:lvl>
+    <w:lvl w:ilvl="8" w:tplc="0409001B" w:tentative="1">
+      <w:start w:val="1"/>
+      <w:numFmt w:val="lowerRoman"/>
+      <w:lvlText w:val="%9."/>
+      <w:lvlJc w:val="right"/>
+      <w:pPr>
+        <w:ind w:left="4320" w:hanging="480"/>
+      </w:pPr>
+    </w:lvl>
+  </w:abstractNum>
   <w:num w:numId="1" w16cid:durableId="2083987712">
     <w:abstractNumId w:val="8"/>
   </w:num>
@@ -1409,6 +4121,9 @@
   </w:num>
   <w:num w:numId="9" w16cid:durableId="1522619788">
     <w:abstractNumId w:val="0"/>
+  </w:num>
+  <w:num w:numId="10" w16cid:durableId="1839736414">
+    <w:abstractNumId w:val="9"/>
   </w:num>
 </w:numbering>
 </file>
@@ -2731,7 +5446,6 @@
     <w:basedOn w:val="1"/>
     <w:next w:val="a1"/>
     <w:uiPriority w:val="39"/>
-    <w:semiHidden/>
     <w:unhideWhenUsed/>
     <w:qFormat/>
     <w:rsid w:val="00FC693F"/>
@@ -12792,6 +15506,85 @@
         <w:shd w:val="clear" w:color="auto" w:fill="FBCAA2" w:themeFill="accent6" w:themeFillTint="7F"/>
       </w:tcPr>
     </w:tblStylePr>
+  </w:style>
+  <w:style w:type="paragraph" w:customStyle="1" w:styleId="TableParagraph">
+    <w:name w:val="Table Paragraph"/>
+    <w:basedOn w:val="a1"/>
+    <w:uiPriority w:val="1"/>
+    <w:qFormat/>
+    <w:rsid w:val="00951E77"/>
+    <w:pPr>
+      <w:widowControl w:val="0"/>
+      <w:autoSpaceDE w:val="0"/>
+      <w:autoSpaceDN w:val="0"/>
+      <w:spacing w:after="0" w:line="240" w:lineRule="auto"/>
+      <w:ind w:left="107"/>
+    </w:pPr>
+    <w:rPr>
+      <w:rFonts w:ascii="Noto Sans CJK JP Regular" w:eastAsia="Noto Sans CJK JP Regular" w:hAnsi="Noto Sans CJK JP Regular" w:cs="Noto Sans CJK JP Regular"/>
+      <w:lang w:val="zh-TW" w:eastAsia="zh-TW" w:bidi="zh-TW"/>
+    </w:rPr>
+  </w:style>
+  <w:style w:type="paragraph" w:styleId="2a">
+    <w:name w:val="toc 2"/>
+    <w:basedOn w:val="a1"/>
+    <w:next w:val="a1"/>
+    <w:autoRedefine/>
+    <w:uiPriority w:val="39"/>
+    <w:unhideWhenUsed/>
+    <w:rsid w:val="00B65A59"/>
+    <w:pPr>
+      <w:spacing w:after="100" w:line="259" w:lineRule="auto"/>
+      <w:ind w:left="220"/>
+    </w:pPr>
+    <w:rPr>
+      <w:rFonts w:cs="Times New Roman"/>
+      <w:lang w:eastAsia="zh-TW"/>
+    </w:rPr>
+  </w:style>
+  <w:style w:type="paragraph" w:styleId="14">
+    <w:name w:val="toc 1"/>
+    <w:basedOn w:val="a1"/>
+    <w:next w:val="a1"/>
+    <w:autoRedefine/>
+    <w:uiPriority w:val="39"/>
+    <w:unhideWhenUsed/>
+    <w:rsid w:val="00B65A59"/>
+    <w:pPr>
+      <w:spacing w:after="100" w:line="259" w:lineRule="auto"/>
+    </w:pPr>
+    <w:rPr>
+      <w:rFonts w:cs="Times New Roman"/>
+      <w:lang w:eastAsia="zh-TW"/>
+    </w:rPr>
+  </w:style>
+  <w:style w:type="paragraph" w:styleId="38">
+    <w:name w:val="toc 3"/>
+    <w:basedOn w:val="a1"/>
+    <w:next w:val="a1"/>
+    <w:autoRedefine/>
+    <w:uiPriority w:val="39"/>
+    <w:unhideWhenUsed/>
+    <w:rsid w:val="00B65A59"/>
+    <w:pPr>
+      <w:spacing w:after="100" w:line="259" w:lineRule="auto"/>
+      <w:ind w:left="440"/>
+    </w:pPr>
+    <w:rPr>
+      <w:rFonts w:cs="Times New Roman"/>
+      <w:lang w:eastAsia="zh-TW"/>
+    </w:rPr>
+  </w:style>
+  <w:style w:type="character" w:styleId="affa">
+    <w:name w:val="Hyperlink"/>
+    <w:basedOn w:val="a2"/>
+    <w:uiPriority w:val="99"/>
+    <w:unhideWhenUsed/>
+    <w:rsid w:val="00B65A59"/>
+    <w:rPr>
+      <w:color w:val="0000FF" w:themeColor="hyperlink"/>
+      <w:u w:val="single"/>
+    </w:rPr>
   </w:style>
 </w:styles>
 </file>

--- a/漫畫租書及預約系統.docx
+++ b/漫畫租書及預約系統.docx
@@ -122,7 +122,7 @@
         <w:spacing w:after="0"/>
         <w:jc w:val="center"/>
         <w:rPr>
-          <w:rFonts w:ascii="Times New Roman" w:eastAsia="標楷體" w:hAnsi="Times New Roman" w:cs="Times New Roman" w:hint="eastAsia"/>
+          <w:rFonts w:ascii="Times New Roman" w:eastAsia="標楷體" w:hAnsi="Times New Roman" w:cs="Times New Roman"/>
           <w:sz w:val="36"/>
           <w:szCs w:val="36"/>
           <w:lang w:eastAsia="zh-TW"/>
@@ -156,7 +156,7 @@
       <w:pPr>
         <w:spacing w:after="0"/>
         <w:rPr>
-          <w:rFonts w:ascii="標楷體" w:eastAsia="標楷體" w:hAnsi="標楷體" w:hint="eastAsia"/>
+          <w:rFonts w:ascii="標楷體" w:eastAsia="標楷體" w:hAnsi="標楷體"/>
           <w:b/>
           <w:bCs/>
           <w:sz w:val="36"/>
@@ -243,7 +243,7 @@
         <w:pStyle w:val="TableParagraph"/>
         <w:ind w:left="0"/>
         <w:rPr>
-          <w:rFonts w:ascii="標楷體" w:eastAsia="標楷體" w:hAnsi="標楷體" w:hint="eastAsia"/>
+          <w:rFonts w:ascii="標楷體" w:eastAsia="標楷體" w:hAnsi="標楷體"/>
           <w:b/>
           <w:bCs/>
           <w:sz w:val="36"/>
@@ -326,7 +326,73 @@
         <w:ind w:left="0"/>
         <w:jc w:val="center"/>
         <w:rPr>
-          <w:rFonts w:ascii="標楷體" w:eastAsia="標楷體" w:hAnsi="標楷體" w:hint="eastAsia"/>
+          <w:rFonts w:ascii="Times New Roman" w:eastAsia="新細明體" w:hAnsi="Times New Roman"/>
+          <w:sz w:val="36"/>
+          <w:szCs w:val="36"/>
+          <w:lang w:val="en-US"/>
+        </w:rPr>
+      </w:pPr>
+      <w:r>
+        <w:rPr>
+          <w:rFonts w:ascii="Times New Roman" w:eastAsia="新細明體" w:hAnsi="Times New Roman" w:hint="eastAsia"/>
+          <w:sz w:val="36"/>
+          <w:szCs w:val="36"/>
+        </w:rPr>
+        <w:t>負責</w:t>
+      </w:r>
+      <w:r>
+        <w:rPr>
+          <w:rFonts w:ascii="Times New Roman" w:eastAsia="新細明體" w:hAnsi="Times New Roman" w:hint="eastAsia"/>
+          <w:sz w:val="36"/>
+          <w:szCs w:val="36"/>
+          <w:lang w:val="en-US"/>
+        </w:rPr>
+        <w:t>word ,ppt,</w:t>
+      </w:r>
+      <w:r>
+        <w:rPr>
+          <w:rFonts w:ascii="Times New Roman" w:eastAsia="新細明體" w:hAnsi="Times New Roman" w:hint="eastAsia"/>
+          <w:sz w:val="36"/>
+          <w:szCs w:val="36"/>
+          <w:lang w:val="en-US"/>
+        </w:rPr>
+        <w:t xml:space="preserve"> </w:t>
+      </w:r>
+      <w:r>
+        <w:rPr>
+          <w:rFonts w:ascii="Times New Roman" w:eastAsia="新細明體" w:hAnsi="Times New Roman" w:hint="eastAsia"/>
+          <w:sz w:val="36"/>
+          <w:szCs w:val="36"/>
+          <w:lang w:val="en-US"/>
+        </w:rPr>
+        <w:t>coding</w:t>
+      </w:r>
+      <w:r>
+        <w:rPr>
+          <w:rFonts w:ascii="Times New Roman" w:eastAsia="新細明體" w:hAnsi="Times New Roman"/>
+          <w:sz w:val="36"/>
+          <w:szCs w:val="36"/>
+          <w:lang w:val="en-US"/>
+        </w:rPr>
+        <w:t>2</w:t>
+      </w:r>
+      <w:r>
+        <w:rPr>
+          <w:rFonts w:ascii="Times New Roman" w:eastAsia="新細明體" w:hAnsi="Times New Roman" w:hint="eastAsia"/>
+          <w:sz w:val="36"/>
+          <w:szCs w:val="36"/>
+          <w:lang w:val="en-US"/>
+        </w:rPr>
+        <w:t>0%</w:t>
+      </w:r>
+    </w:p>
+    <w:p>
+      <w:pPr>
+        <w:pStyle w:val="TableParagraph"/>
+        <w:ind w:left="0"/>
+        <w:jc w:val="center"/>
+        <w:rPr>
+          <w:rFonts w:ascii="標楷體" w:eastAsia="標楷體" w:hAnsi="標楷體"/>
           <w:sz w:val="36"/>
           <w:szCs w:val="36"/>
         </w:rPr>
@@ -389,6 +455,41 @@
           <w:szCs w:val="36"/>
         </w:rPr>
       </w:pPr>
+      <w:r>
+        <w:rPr>
+          <w:rFonts w:ascii="Times New Roman" w:eastAsia="新細明體" w:hAnsi="Times New Roman" w:hint="eastAsia"/>
+          <w:sz w:val="36"/>
+          <w:szCs w:val="36"/>
+        </w:rPr>
+        <w:t>負責</w:t>
+      </w:r>
+      <w:r>
+        <w:rPr>
+          <w:rFonts w:ascii="Times New Roman" w:eastAsia="新細明體" w:hAnsi="Times New Roman" w:hint="eastAsia"/>
+          <w:sz w:val="36"/>
+          <w:szCs w:val="36"/>
+          <w:lang w:val="en-US"/>
+        </w:rPr>
+        <w:t>coding</w:t>
+      </w:r>
+      <w:r>
+        <w:rPr>
+          <w:rFonts w:ascii="Times New Roman" w:eastAsia="新細明體" w:hAnsi="Times New Roman"/>
+          <w:sz w:val="36"/>
+          <w:szCs w:val="36"/>
+          <w:lang w:val="en-US"/>
+        </w:rPr>
+        <w:t>8</w:t>
+      </w:r>
+      <w:r>
+        <w:rPr>
+          <w:rFonts w:ascii="Times New Roman" w:eastAsia="新細明體" w:hAnsi="Times New Roman" w:hint="eastAsia"/>
+          <w:sz w:val="36"/>
+          <w:szCs w:val="36"/>
+          <w:lang w:val="en-US"/>
+        </w:rPr>
+        <w:t>0%</w:t>
+      </w:r>
     </w:p>
     <w:p>
       <w:pPr>
@@ -415,6 +516,12 @@
     <w:sdt>
       <w:sdtPr>
         <w:rPr>
+          <w:rFonts w:asciiTheme="minorHAnsi" w:eastAsiaTheme="minorEastAsia" w:hAnsiTheme="minorHAnsi" w:cstheme="minorBidi"/>
+          <w:b w:val="0"/>
+          <w:bCs w:val="0"/>
+          <w:color w:val="auto"/>
+          <w:sz w:val="22"/>
+          <w:szCs w:val="22"/>
           <w:lang w:val="zh-TW" w:eastAsia="zh-TW"/>
         </w:rPr>
         <w:id w:val="790711427"/>
@@ -425,10 +532,6 @@
       </w:sdtPr>
       <w:sdtEndPr>
         <w:rPr>
-          <w:rFonts w:asciiTheme="minorHAnsi" w:eastAsiaTheme="minorEastAsia" w:hAnsiTheme="minorHAnsi" w:cstheme="minorBidi"/>
-          <w:color w:val="auto"/>
-          <w:sz w:val="22"/>
-          <w:szCs w:val="22"/>
           <w:lang w:eastAsia="en-US"/>
         </w:rPr>
       </w:sdtEndPr>
@@ -2392,7 +2495,7 @@
         <w:pStyle w:val="TableParagraph"/>
         <w:ind w:left="0"/>
         <w:rPr>
-          <w:rFonts w:ascii="標楷體" w:eastAsia="標楷體" w:hAnsi="標楷體" w:hint="eastAsia"/>
+          <w:rFonts w:ascii="標楷體" w:eastAsia="標楷體" w:hAnsi="標楷體"/>
           <w:sz w:val="36"/>
           <w:szCs w:val="36"/>
         </w:rPr>
@@ -3584,7 +3687,7 @@
           <w:numId w:val="10"/>
         </w:numPr>
         <w:rPr>
-          <w:rFonts w:ascii="標楷體" w:eastAsia="標楷體" w:hAnsi="標楷體" w:hint="eastAsia"/>
+          <w:rFonts w:ascii="標楷體" w:eastAsia="標楷體" w:hAnsi="標楷體"/>
           <w:sz w:val="24"/>
           <w:szCs w:val="24"/>
         </w:rPr>
@@ -3636,187 +3739,10 @@
     </w:p>
     <w:p>
       <w:pPr>
-        <w:pStyle w:val="21"/>
-        <w:rPr>
-          <w:rFonts w:ascii="標楷體" w:eastAsia="標楷體" w:hAnsi="標楷體"/>
-          <w:sz w:val="40"/>
-          <w:szCs w:val="40"/>
-          <w:lang w:eastAsia="zh-TW"/>
-        </w:rPr>
-      </w:pPr>
-      <w:bookmarkStart w:id="24" w:name="_Toc200803771"/>
-      <w:r>
-        <w:rPr>
-          <w:rFonts w:ascii="標楷體" w:eastAsia="標楷體" w:hAnsi="標楷體" w:hint="eastAsia"/>
-          <w:sz w:val="40"/>
-          <w:szCs w:val="40"/>
-          <w:lang w:eastAsia="zh-TW"/>
-        </w:rPr>
-        <w:t>分工表</w:t>
-      </w:r>
-      <w:bookmarkEnd w:id="24"/>
-    </w:p>
-    <w:p>
-      <w:pPr>
-        <w:pStyle w:val="TableParagraph"/>
-        <w:ind w:left="0"/>
-        <w:rPr>
-          <w:rFonts w:ascii="Times New Roman" w:eastAsia="新細明體" w:hAnsi="Times New Roman" w:hint="eastAsia"/>
-          <w:sz w:val="36"/>
-          <w:szCs w:val="36"/>
-          <w:lang w:val="en-US"/>
-        </w:rPr>
-      </w:pPr>
-      <w:r>
-        <w:rPr>
-          <w:rFonts w:ascii="標楷體" w:eastAsia="標楷體" w:hAnsi="標楷體" w:hint="eastAsia"/>
-          <w:sz w:val="36"/>
-          <w:szCs w:val="36"/>
-        </w:rPr>
-        <w:t>張宇成</w:t>
-      </w:r>
-      <w:r>
-        <w:rPr>
-          <w:rFonts w:ascii="標楷體" w:eastAsia="標楷體" w:hAnsi="標楷體" w:hint="eastAsia"/>
-          <w:sz w:val="36"/>
-          <w:szCs w:val="36"/>
-          <w:lang w:val="en-US"/>
-        </w:rPr>
-        <w:t xml:space="preserve"> </w:t>
-      </w:r>
-      <w:r>
-        <w:rPr>
-          <w:rFonts w:ascii="Times New Roman" w:eastAsia="標楷體" w:hAnsi="Times New Roman" w:hint="eastAsia"/>
-          <w:sz w:val="36"/>
-          <w:szCs w:val="36"/>
-          <w:lang w:val="en-US"/>
-        </w:rPr>
-        <w:t>N</w:t>
-      </w:r>
-      <w:r>
-        <w:rPr>
-          <w:rFonts w:ascii="Times New Roman" w:eastAsia="新細明體" w:hAnsi="Times New Roman" w:hint="eastAsia"/>
-          <w:sz w:val="36"/>
-          <w:szCs w:val="36"/>
-          <w:lang w:val="en-US"/>
-        </w:rPr>
-        <w:t>12173101</w:t>
-      </w:r>
-      <w:r>
-        <w:rPr>
-          <w:rFonts w:ascii="Times New Roman" w:eastAsia="新細明體" w:hAnsi="Times New Roman" w:hint="eastAsia"/>
-          <w:sz w:val="36"/>
-          <w:szCs w:val="36"/>
-        </w:rPr>
-        <w:t>負責</w:t>
-      </w:r>
-      <w:r>
-        <w:rPr>
-          <w:rFonts w:ascii="Times New Roman" w:eastAsia="新細明體" w:hAnsi="Times New Roman" w:hint="eastAsia"/>
-          <w:sz w:val="36"/>
-          <w:szCs w:val="36"/>
-          <w:lang w:val="en-US"/>
-        </w:rPr>
-        <w:t>word ,ppt,layout</w:t>
-      </w:r>
-      <w:r>
-        <w:rPr>
-          <w:rFonts w:ascii="Times New Roman" w:eastAsia="新細明體" w:hAnsi="Times New Roman"/>
-          <w:sz w:val="36"/>
-          <w:szCs w:val="36"/>
-          <w:lang w:val="en-US"/>
-        </w:rPr>
-        <w:t>,</w:t>
-      </w:r>
-      <w:r>
-        <w:rPr>
-          <w:rFonts w:ascii="Times New Roman" w:eastAsia="新細明體" w:hAnsi="Times New Roman" w:hint="eastAsia"/>
-          <w:sz w:val="36"/>
-          <w:szCs w:val="36"/>
-          <w:lang w:val="en-US"/>
-        </w:rPr>
-        <w:t>coding10%</w:t>
-      </w:r>
-    </w:p>
-    <w:p>
-      <w:pPr>
-        <w:pStyle w:val="TableParagraph"/>
-        <w:ind w:left="0"/>
-        <w:rPr>
-          <w:rFonts w:ascii="Times New Roman" w:eastAsia="新細明體" w:hAnsi="Times New Roman" w:hint="eastAsia"/>
-          <w:sz w:val="36"/>
-          <w:szCs w:val="36"/>
-          <w:lang w:val="en-US"/>
-        </w:rPr>
-      </w:pPr>
-      <w:r>
-        <w:rPr>
-          <w:rFonts w:ascii="標楷體" w:eastAsia="標楷體" w:hAnsi="標楷體"/>
-          <w:sz w:val="36"/>
-          <w:szCs w:val="36"/>
-        </w:rPr>
-        <w:t>劉又豪</w:t>
-      </w:r>
-      <w:r>
-        <w:rPr>
-          <w:rFonts w:ascii="標楷體" w:eastAsia="標楷體" w:hAnsi="標楷體" w:hint="eastAsia"/>
-          <w:sz w:val="36"/>
-          <w:szCs w:val="36"/>
-          <w:lang w:val="en-US"/>
-        </w:rPr>
-        <w:t xml:space="preserve"> </w:t>
-      </w:r>
-      <w:r>
-        <w:rPr>
-          <w:rFonts w:ascii="Times New Roman" w:eastAsia="標楷體" w:hAnsi="Times New Roman"/>
-          <w:sz w:val="36"/>
-          <w:szCs w:val="36"/>
-          <w:lang w:val="en-US"/>
-        </w:rPr>
-        <w:t>N</w:t>
-      </w:r>
-      <w:r>
-        <w:rPr>
-          <w:rFonts w:ascii="Times New Roman" w:eastAsia="新細明體" w:hAnsi="Times New Roman"/>
-          <w:sz w:val="36"/>
-          <w:szCs w:val="36"/>
-          <w:lang w:val="en-US"/>
-        </w:rPr>
-        <w:t>10170028</w:t>
-      </w:r>
-      <w:r>
-        <w:rPr>
-          <w:rFonts w:ascii="Times New Roman" w:eastAsia="新細明體" w:hAnsi="Times New Roman" w:hint="eastAsia"/>
-          <w:sz w:val="36"/>
-          <w:szCs w:val="36"/>
-        </w:rPr>
-        <w:t>負責</w:t>
-      </w:r>
-      <w:r>
-        <w:rPr>
-          <w:rFonts w:ascii="Times New Roman" w:eastAsia="新細明體" w:hAnsi="Times New Roman" w:hint="eastAsia"/>
-          <w:sz w:val="36"/>
-          <w:szCs w:val="36"/>
-          <w:lang w:val="en-US"/>
-        </w:rPr>
-        <w:t>coding</w:t>
-      </w:r>
-      <w:r>
-        <w:rPr>
-          <w:rFonts w:ascii="Times New Roman" w:eastAsia="新細明體" w:hAnsi="Times New Roman" w:hint="eastAsia"/>
-          <w:sz w:val="36"/>
-          <w:szCs w:val="36"/>
-          <w:lang w:val="en-US"/>
-        </w:rPr>
-        <w:t>90%</w:t>
-      </w:r>
-    </w:p>
-    <w:p>
-      <w:pPr>
         <w:pStyle w:val="ae"/>
         <w:ind w:left="360"/>
         <w:rPr>
-          <w:rFonts w:ascii="標楷體" w:eastAsia="標楷體" w:hAnsi="標楷體" w:hint="eastAsia"/>
+          <w:rFonts w:ascii="標楷體" w:eastAsia="標楷體" w:hAnsi="標楷體"/>
           <w:sz w:val="24"/>
           <w:szCs w:val="24"/>
           <w:lang w:eastAsia="zh-TW"/>
